--- a/Report 1 - Introduction.docx
+++ b/Report 1 - Introduction.docx
@@ -410,6 +410,30 @@
         </w:rPr>
         <w:t>This document describes our working process in 4 months including our perspectives on the system, component designs, and detailed core flow.</w:t>
       </w:r>
+    </w:p>
+    <w:p>
+      <w:pPr>
+        <w:spacing w:before="120" w:after="120"/>
+        <w:jc w:val="both"/>
+        <w:rPr>
+          <w:lang w:val="en-US"/>
+        </w:rPr>
+      </w:pPr>
+    </w:p>
+    <w:p>
+      <w:pPr>
+        <w:spacing w:before="120" w:after="120"/>
+        <w:jc w:val="both"/>
+        <w:rPr>
+          <w:lang w:val="en-US"/>
+        </w:rPr>
+      </w:pPr>
+      <w:r>
+        <w:rPr>
+          <w:lang w:val="en-US"/>
+        </w:rPr>
+        <w:t>Update1</w:t>
+      </w:r>
       <w:bookmarkStart w:id="19" w:name="_GoBack"/>
       <w:bookmarkEnd w:id="19"/>
     </w:p>
@@ -954,6 +978,7 @@
         <w:rPr>
           <w:lang w:val="en-US"/>
         </w:rPr>
+        <w:lastRenderedPageBreak/>
         <w:t>No need to spend time planning.</w:t>
       </w:r>
     </w:p>
@@ -1023,7 +1048,6 @@
         <w:jc w:val="both"/>
       </w:pPr>
       <w:r>
-        <w:lastRenderedPageBreak/>
         <w:t>Group meetings and plan group trip</w:t>
       </w:r>
       <w:r>
@@ -1854,6 +1878,7 @@
         <w:rPr>
           <w:lang w:val="en-US"/>
         </w:rPr>
+        <w:lastRenderedPageBreak/>
         <w:t>Support voting</w:t>
       </w:r>
     </w:p>
@@ -6654,7 +6679,7 @@
 </file>
 
 <file path=customXml/itemProps1.xml><?xml version="1.0" encoding="utf-8"?>
-<ds:datastoreItem xmlns:ds="http://schemas.openxmlformats.org/officeDocument/2006/customXml" ds:itemID="{7294C71A-AE14-4667-AB06-3D20E79704BF}">
+<ds:datastoreItem xmlns:ds="http://schemas.openxmlformats.org/officeDocument/2006/customXml" ds:itemID="{833F90D0-4225-43D7-AA70-CAE1248E3512}">
   <ds:schemaRefs>
     <ds:schemaRef ds:uri="http://schemas.openxmlformats.org/officeDocument/2006/bibliography"/>
   </ds:schemaRefs>

--- a/Report 1 - Introduction.docx
+++ b/Report 1 - Introduction.docx
@@ -428,14 +428,16 @@
           <w:lang w:val="en-US"/>
         </w:rPr>
       </w:pPr>
-      <w:r>
-        <w:rPr>
-          <w:lang w:val="en-US"/>
-        </w:rPr>
-        <w:t>Update1</w:t>
+      <w:proofErr w:type="spellStart"/>
+      <w:r>
+        <w:rPr>
+          <w:lang w:val="en-US"/>
+        </w:rPr>
+        <w:t>Upda</w:t>
       </w:r>
       <w:bookmarkStart w:id="19" w:name="_GoBack"/>
       <w:bookmarkEnd w:id="19"/>
+      <w:proofErr w:type="spellEnd"/>
     </w:p>
     <w:p>
       <w:pPr>
@@ -6679,7 +6681,7 @@
 </file>
 
 <file path=customXml/itemProps1.xml><?xml version="1.0" encoding="utf-8"?>
-<ds:datastoreItem xmlns:ds="http://schemas.openxmlformats.org/officeDocument/2006/customXml" ds:itemID="{833F90D0-4225-43D7-AA70-CAE1248E3512}">
+<ds:datastoreItem xmlns:ds="http://schemas.openxmlformats.org/officeDocument/2006/customXml" ds:itemID="{3FA0F8CF-0192-4826-814A-5FD802D76BB1}">
   <ds:schemaRefs>
     <ds:schemaRef ds:uri="http://schemas.openxmlformats.org/officeDocument/2006/bibliography"/>
   </ds:schemaRefs>

--- a/Report 1 - Introduction.docx
+++ b/Report 1 - Introduction.docx
@@ -428,16 +428,20 @@
           <w:lang w:val="en-US"/>
         </w:rPr>
       </w:pPr>
-      <w:proofErr w:type="spellStart"/>
-      <w:r>
-        <w:rPr>
-          <w:lang w:val="en-US"/>
-        </w:rPr>
-        <w:t>Upda</w:t>
+      <w:r>
+        <w:rPr>
+          <w:lang w:val="en-US"/>
+        </w:rPr>
+        <w:t>U</w:t>
+      </w:r>
+      <w:r>
+        <w:rPr>
+          <w:lang w:val="en-US"/>
+        </w:rPr>
+        <w:t>p</w:t>
       </w:r>
       <w:bookmarkStart w:id="19" w:name="_GoBack"/>
       <w:bookmarkEnd w:id="19"/>
-      <w:proofErr w:type="spellEnd"/>
     </w:p>
     <w:p>
       <w:pPr>
@@ -6681,7 +6685,7 @@
 </file>
 
 <file path=customXml/itemProps1.xml><?xml version="1.0" encoding="utf-8"?>
-<ds:datastoreItem xmlns:ds="http://schemas.openxmlformats.org/officeDocument/2006/customXml" ds:itemID="{3FA0F8CF-0192-4826-814A-5FD802D76BB1}">
+<ds:datastoreItem xmlns:ds="http://schemas.openxmlformats.org/officeDocument/2006/customXml" ds:itemID="{63D4DCD6-D7CF-40BB-A934-9B469A2A870F}">
   <ds:schemaRefs>
     <ds:schemaRef ds:uri="http://schemas.openxmlformats.org/officeDocument/2006/bibliography"/>
   </ds:schemaRefs>

--- a/Report 1 - Introduction.docx
+++ b/Report 1 - Introduction.docx
@@ -259,23 +259,7 @@
           <w:bCs/>
           <w:lang w:val="en-US"/>
         </w:rPr>
-        <w:t>21 A</w:t>
-      </w:r>
-      <w:r>
-        <w:rPr>
-          <w:b/>
-          <w:bCs/>
-          <w:lang w:val="en-US"/>
-        </w:rPr>
-        <w:t>u</w:t>
-      </w:r>
-      <w:r>
-        <w:rPr>
-          <w:b/>
-          <w:bCs/>
-          <w:lang w:val="en-US"/>
-        </w:rPr>
-        <w:t>gust</w:t>
+        <w:t>21 August</w:t>
       </w:r>
       <w:r>
         <w:rPr>
@@ -331,9 +315,10 @@
     <w:p>
       <w:pPr>
         <w:spacing w:before="120" w:after="120"/>
+        <w:ind w:left="360"/>
         <w:jc w:val="both"/>
         <w:rPr>
-          <w:lang w:val="en-US"/>
+          <w:szCs w:val="26"/>
         </w:rPr>
       </w:pPr>
       <w:r>
@@ -346,49 +331,118 @@
         <w:rPr>
           <w:lang w:val="en-US"/>
         </w:rPr>
-        <w:t xml:space="preserve">Nowadays, </w:t>
-      </w:r>
-      <w:r>
-        <w:rPr>
-          <w:lang w:val="en-US"/>
-        </w:rPr>
-        <w:t xml:space="preserve">Self-planning travel is more and more popular </w:t>
-      </w:r>
-      <w:r>
-        <w:rPr>
-          <w:lang w:val="en-US"/>
-        </w:rPr>
-        <w:t>for</w:t>
-      </w:r>
-      <w:r>
-        <w:rPr>
-          <w:lang w:val="en-US"/>
-        </w:rPr>
-        <w:t xml:space="preserve"> people, especially for the youth</w:t>
-      </w:r>
-      <w:r>
-        <w:rPr>
-          <w:lang w:val="en-US"/>
-        </w:rPr>
-        <w:t xml:space="preserve">. </w:t>
-      </w:r>
-      <w:r>
-        <w:rPr>
-          <w:lang w:val="en-US"/>
-        </w:rPr>
-        <w:t>Planning when traveling in each location is compulsory and important</w:t>
-      </w:r>
-      <w:r>
-        <w:rPr>
-          <w:lang w:val="en-US"/>
-        </w:rPr>
-        <w:t>. It is quite difficult for Planning when traveling in each location is compulsory and important. It is quite difficult for people who travel less so our application solves this problem, the system will calculate and suggest day-by-day travel plans, users will rely on the existing day-by-day plans or modify from the suggested for the whole trip, the application will manage your schedule through notifications about flight schedules, hotel check-in, and check-</w:t>
+        <w:t xml:space="preserve">In this document, we will </w:t>
+      </w:r>
+      <w:r>
+        <w:rPr>
+          <w:lang w:val="en-US"/>
+        </w:rPr>
+        <w:t xml:space="preserve">be </w:t>
       </w:r>
       <w:proofErr w:type="gramStart"/>
       <w:r>
         <w:rPr>
           <w:lang w:val="en-US"/>
         </w:rPr>
+        <w:t xml:space="preserve">building </w:t>
+      </w:r>
+      <w:r>
+        <w:rPr>
+          <w:lang w:val="en-US"/>
+        </w:rPr>
+        <w:t xml:space="preserve"> </w:t>
+      </w:r>
+      <w:r>
+        <w:rPr>
+          <w:lang w:val="en-US"/>
+        </w:rPr>
+        <w:t>system</w:t>
+      </w:r>
+      <w:proofErr w:type="gramEnd"/>
+      <w:r>
+        <w:rPr>
+          <w:lang w:val="en-US"/>
+        </w:rPr>
+        <w:t xml:space="preserve"> support group travel </w:t>
+      </w:r>
+      <w:r>
+        <w:rPr>
+          <w:lang w:val="en-US"/>
+        </w:rPr>
+        <w:t>self-sufficiency</w:t>
+      </w:r>
+      <w:r>
+        <w:rPr>
+          <w:lang w:val="en-US"/>
+        </w:rPr>
+        <w:t xml:space="preserve"> for the</w:t>
+      </w:r>
+      <w:r>
+        <w:rPr>
+          <w:lang w:val="en-US"/>
+        </w:rPr>
+        <w:t xml:space="preserve"> planning</w:t>
+      </w:r>
+      <w:r>
+        <w:rPr>
+          <w:lang w:val="en-US"/>
+        </w:rPr>
+        <w:t xml:space="preserve">, </w:t>
+      </w:r>
+      <w:r>
+        <w:rPr>
+          <w:szCs w:val="26"/>
+        </w:rPr>
+        <w:t>e</w:t>
+      </w:r>
+      <w:r>
+        <w:rPr>
+          <w:szCs w:val="26"/>
+        </w:rPr>
+        <w:t>xecution</w:t>
+      </w:r>
+      <w:r>
+        <w:rPr>
+          <w:szCs w:val="26"/>
+          <w:lang w:val="en-US"/>
+        </w:rPr>
+        <w:t xml:space="preserve">, </w:t>
+      </w:r>
+      <w:r>
+        <w:rPr>
+          <w:szCs w:val="26"/>
+        </w:rPr>
+        <w:t>s</w:t>
+      </w:r>
+      <w:r>
+        <w:rPr>
+          <w:szCs w:val="26"/>
+        </w:rPr>
+        <w:t xml:space="preserve">ummary </w:t>
+      </w:r>
+      <w:r>
+        <w:rPr>
+          <w:szCs w:val="26"/>
+        </w:rPr>
+        <w:t>,</w:t>
+      </w:r>
+      <w:r>
+        <w:rPr>
+          <w:szCs w:val="26"/>
+        </w:rPr>
+        <w:t>and finalize</w:t>
+      </w:r>
+      <w:r>
+        <w:rPr>
+          <w:lang w:val="en-US"/>
+        </w:rPr>
+        <w:t>. The system will calculate and suggest day-by-day travel plans, users will rely on the existing day-by-day plans or modify from the suggested for the whole trip, the application will manage your schedule through notifications about flight schedules, hotel check-in, and check-</w:t>
+      </w:r>
+      <w:proofErr w:type="gramStart"/>
+      <w:r>
+        <w:rPr>
+          <w:lang w:val="en-US"/>
+        </w:rPr>
         <w:t>out,...</w:t>
       </w:r>
       <w:proofErr w:type="gramEnd"/>
@@ -396,61 +450,20 @@
         <w:rPr>
           <w:lang w:val="en-US"/>
         </w:rPr>
-        <w:t xml:space="preserve"> The application will have more management of expenses during the trip such as paying for taxis, eating, shopping, and then knowing who owes who much to pay back the money among the members.</w:t>
-      </w:r>
-      <w:r>
-        <w:rPr>
-          <w:lang w:val="en-US"/>
-        </w:rPr>
-        <w:t xml:space="preserve"> </w:t>
-      </w:r>
-      <w:r>
-        <w:rPr>
-          <w:lang w:val="en-US"/>
-        </w:rPr>
-        <w:t>This document describes our working process in 4 months including our perspectives on the system, component designs, and detailed core flow.</w:t>
-      </w:r>
-    </w:p>
-    <w:p>
-      <w:pPr>
-        <w:spacing w:before="120" w:after="120"/>
-        <w:jc w:val="both"/>
-        <w:rPr>
-          <w:lang w:val="en-US"/>
-        </w:rPr>
-      </w:pPr>
-    </w:p>
-    <w:p>
-      <w:pPr>
-        <w:spacing w:before="120" w:after="120"/>
-        <w:jc w:val="both"/>
-        <w:rPr>
-          <w:lang w:val="en-US"/>
-        </w:rPr>
-      </w:pPr>
-      <w:r>
-        <w:rPr>
-          <w:lang w:val="en-US"/>
-        </w:rPr>
-        <w:t>U</w:t>
-      </w:r>
-      <w:r>
-        <w:rPr>
-          <w:lang w:val="en-US"/>
-        </w:rPr>
-        <w:t>p</w:t>
-      </w:r>
-      <w:bookmarkStart w:id="19" w:name="_GoBack"/>
-      <w:bookmarkEnd w:id="19"/>
-    </w:p>
-    <w:p>
-      <w:pPr>
-        <w:spacing w:before="120" w:after="120"/>
-        <w:jc w:val="both"/>
-        <w:rPr>
-          <w:lang w:val="en-US"/>
-        </w:rPr>
-      </w:pPr>
+        <w:t xml:space="preserve"> U</w:t>
+      </w:r>
+      <w:r>
+        <w:rPr>
+          <w:lang w:val="en-US"/>
+        </w:rPr>
+        <w:t xml:space="preserve">ses </w:t>
+      </w:r>
+      <w:r>
+        <w:rPr>
+          <w:lang w:val="en-US"/>
+        </w:rPr>
+        <w:t>can have management of expenses during the trip such as paying for taxis, eating, shopping, and then knowing who owes who much to pay back the money among the members.</w:t>
+      </w:r>
     </w:p>
     <w:p>
       <w:pPr>
@@ -460,21 +473,21 @@
         </w:tabs>
         <w:ind w:left="1080" w:hanging="360"/>
       </w:pPr>
-      <w:bookmarkStart w:id="20" w:name="_Toc25755307"/>
-      <w:bookmarkStart w:id="21" w:name="_Toc26718266"/>
-      <w:bookmarkStart w:id="22" w:name="_Toc26925394"/>
-      <w:bookmarkStart w:id="23" w:name="_Toc26946586"/>
-      <w:bookmarkStart w:id="24" w:name="_Toc26946868"/>
-      <w:bookmarkStart w:id="25" w:name="_Toc39744020"/>
+      <w:bookmarkStart w:id="19" w:name="_Toc25755307"/>
+      <w:bookmarkStart w:id="20" w:name="_Toc26718266"/>
+      <w:bookmarkStart w:id="21" w:name="_Toc26925394"/>
+      <w:bookmarkStart w:id="22" w:name="_Toc26946586"/>
+      <w:bookmarkStart w:id="23" w:name="_Toc26946868"/>
+      <w:bookmarkStart w:id="24" w:name="_Toc39744020"/>
       <w:r>
         <w:t>Current Situation</w:t>
       </w:r>
+      <w:bookmarkEnd w:id="19"/>
       <w:bookmarkEnd w:id="20"/>
       <w:bookmarkEnd w:id="21"/>
       <w:bookmarkEnd w:id="22"/>
       <w:bookmarkEnd w:id="23"/>
       <w:bookmarkEnd w:id="24"/>
-      <w:bookmarkEnd w:id="25"/>
     </w:p>
     <w:p>
       <w:pPr>
@@ -484,19 +497,17 @@
         <w:tab/>
       </w:r>
       <w:r>
-        <w:t>At present, there are some methods for day to day planning</w:t>
+        <w:t>At present, there are some methods for</w:t>
+      </w:r>
+      <w:r>
+        <w:rPr>
+          <w:lang w:val="en-US"/>
+        </w:rPr>
+        <w:t xml:space="preserve"> group travel</w:t>
       </w:r>
       <w:r>
         <w:t>:</w:t>
       </w:r>
-    </w:p>
-    <w:p>
-      <w:pPr>
-        <w:jc w:val="both"/>
-        <w:rPr>
-          <w:lang w:val="en-US"/>
-        </w:rPr>
-      </w:pPr>
     </w:p>
     <w:p>
       <w:pPr>
@@ -508,13 +519,30 @@
         <w:jc w:val="both"/>
       </w:pPr>
       <w:r>
-        <w:t>The leader of a self-planning trip: From his previous travel experiences, the</w:t>
-      </w:r>
-      <w:r>
-        <w:t xml:space="preserve"> leader will plan the places he/</w:t>
-      </w:r>
-      <w:r>
-        <w:t xml:space="preserve">she has traveled through. </w:t>
+        <w:rPr>
+          <w:lang w:val="en-US"/>
+        </w:rPr>
+        <w:t xml:space="preserve">Plan your own trip: to have a convenient trip, you must plan before traveling, such </w:t>
+      </w:r>
+      <w:proofErr w:type="gramStart"/>
+      <w:r>
+        <w:rPr>
+          <w:lang w:val="en-US"/>
+        </w:rPr>
+        <w:t>as  choose</w:t>
+      </w:r>
+      <w:proofErr w:type="gramEnd"/>
+      <w:r>
+        <w:rPr>
+          <w:lang w:val="en-US"/>
+        </w:rPr>
+        <w:t xml:space="preserve"> places to eat, accommodation, entertainment sp</w:t>
+      </w:r>
+      <w:r>
+        <w:rPr>
+          <w:lang w:val="en-US"/>
+        </w:rPr>
+        <w:t>ots in the place you want to go.</w:t>
       </w:r>
     </w:p>
     <w:p>
@@ -527,22 +555,24 @@
         <w:jc w:val="both"/>
       </w:pPr>
       <w:r>
-        <w:t>Group meetings and plan group trip</w:t>
-      </w:r>
-      <w:r>
-        <w:t>s</w:t>
-      </w:r>
-      <w:r>
-        <w:t>: Everyone in the group can choose the p</w:t>
-      </w:r>
-      <w:r>
-        <w:t xml:space="preserve">laces they want to go </w:t>
-      </w:r>
-      <w:r>
-        <w:t xml:space="preserve">to </w:t>
-      </w:r>
-      <w:r>
-        <w:t>and visit.</w:t>
+        <w:rPr>
+          <w:lang w:val="en-US"/>
+        </w:rPr>
+        <w:t>Traveling according to the tour already available plan: is a popular form of tourism today, it includes many services, a</w:t>
+      </w:r>
+      <w:r>
+        <w:rPr>
+          <w:lang w:val="en-US"/>
+        </w:rPr>
+        <w:t>vailable schedules for the trip</w:t>
+      </w:r>
+      <w:r>
+        <w:rPr>
+          <w:color w:val="000000" w:themeColor="text1"/>
+          <w:shd w:val="clear" w:color="auto" w:fill="FFFFFF"/>
+          <w:lang w:val="en-US"/>
+        </w:rPr>
+        <w:t>.</w:t>
       </w:r>
     </w:p>
     <w:p>
@@ -554,47 +584,17 @@
         </w:numPr>
         <w:jc w:val="both"/>
       </w:pPr>
-      <w:proofErr w:type="spellStart"/>
-      <w:r>
-        <w:rPr>
-          <w:lang w:val="en-US"/>
-        </w:rPr>
-        <w:t>Tự</w:t>
-      </w:r>
-      <w:proofErr w:type="spellEnd"/>
-      <w:r>
-        <w:rPr>
-          <w:lang w:val="en-US"/>
-        </w:rPr>
-        <w:t xml:space="preserve"> </w:t>
-      </w:r>
-      <w:proofErr w:type="spellStart"/>
-      <w:r>
-        <w:rPr>
-          <w:lang w:val="en-US"/>
-        </w:rPr>
-        <w:t>lên</w:t>
-      </w:r>
-      <w:proofErr w:type="spellEnd"/>
-      <w:r>
-        <w:rPr>
-          <w:lang w:val="en-US"/>
-        </w:rPr>
-        <w:t xml:space="preserve"> </w:t>
-      </w:r>
-      <w:proofErr w:type="spellStart"/>
-      <w:r>
-        <w:rPr>
-          <w:lang w:val="en-US"/>
-        </w:rPr>
-        <w:t>lịch</w:t>
-      </w:r>
-      <w:proofErr w:type="spellEnd"/>
-      <w:r>
-        <w:rPr>
-          <w:lang w:val="en-US"/>
-        </w:rPr>
-        <w:t>:</w:t>
+      <w:r>
+        <w:rPr>
+          <w:lang w:val="en-US"/>
+        </w:rPr>
+        <w:t>Use a message to send the plan: a representative will send the trip plan to team members</w:t>
+      </w:r>
+      <w:r>
+        <w:rPr>
+          <w:lang w:val="en-US"/>
+        </w:rPr>
+        <w:t>.</w:t>
       </w:r>
     </w:p>
     <w:p>
@@ -606,280 +606,18 @@
         </w:numPr>
         <w:jc w:val="both"/>
       </w:pPr>
-      <w:proofErr w:type="spellStart"/>
-      <w:r>
-        <w:rPr>
-          <w:lang w:val="en-US"/>
-        </w:rPr>
-        <w:t>Đi</w:t>
-      </w:r>
-      <w:proofErr w:type="spellEnd"/>
-      <w:r>
-        <w:rPr>
-          <w:lang w:val="en-US"/>
-        </w:rPr>
-        <w:t xml:space="preserve"> du </w:t>
-      </w:r>
-      <w:proofErr w:type="spellStart"/>
-      <w:r>
-        <w:rPr>
-          <w:lang w:val="en-US"/>
-        </w:rPr>
-        <w:t>lịch</w:t>
-      </w:r>
-      <w:proofErr w:type="spellEnd"/>
-      <w:r>
-        <w:rPr>
-          <w:lang w:val="en-US"/>
-        </w:rPr>
-        <w:t xml:space="preserve"> </w:t>
-      </w:r>
-      <w:proofErr w:type="spellStart"/>
-      <w:r>
-        <w:rPr>
-          <w:lang w:val="en-US"/>
-        </w:rPr>
-        <w:t>theo</w:t>
-      </w:r>
-      <w:proofErr w:type="spellEnd"/>
-      <w:r>
-        <w:rPr>
-          <w:lang w:val="en-US"/>
-        </w:rPr>
-        <w:t xml:space="preserve"> tour: </w:t>
-      </w:r>
-    </w:p>
-    <w:p>
-      <w:pPr>
-        <w:pStyle w:val="ListParagraph"/>
-        <w:numPr>
-          <w:ilvl w:val="0"/>
-          <w:numId w:val="14"/>
-        </w:numPr>
-        <w:jc w:val="both"/>
-      </w:pPr>
-      <w:proofErr w:type="spellStart"/>
-      <w:r>
-        <w:rPr>
-          <w:lang w:val="en-US"/>
-        </w:rPr>
-        <w:t>Dùng</w:t>
-      </w:r>
-      <w:proofErr w:type="spellEnd"/>
-      <w:r>
-        <w:rPr>
-          <w:lang w:val="en-US"/>
-        </w:rPr>
-        <w:t xml:space="preserve"> </w:t>
-      </w:r>
-      <w:proofErr w:type="spellStart"/>
-      <w:r>
-        <w:rPr>
-          <w:lang w:val="en-US"/>
-        </w:rPr>
-        <w:t>giấy</w:t>
-      </w:r>
-      <w:proofErr w:type="spellEnd"/>
-      <w:r>
-        <w:rPr>
-          <w:lang w:val="en-US"/>
-        </w:rPr>
-        <w:t xml:space="preserve"> or tin </w:t>
-      </w:r>
-      <w:proofErr w:type="spellStart"/>
-      <w:r>
-        <w:rPr>
-          <w:lang w:val="en-US"/>
-        </w:rPr>
-        <w:t>nhắn</w:t>
-      </w:r>
-      <w:proofErr w:type="spellEnd"/>
-      <w:r>
-        <w:rPr>
-          <w:lang w:val="en-US"/>
-        </w:rPr>
-        <w:t xml:space="preserve"> </w:t>
-      </w:r>
-      <w:proofErr w:type="spellStart"/>
-      <w:r>
-        <w:rPr>
-          <w:lang w:val="en-US"/>
-        </w:rPr>
-        <w:t>để</w:t>
-      </w:r>
-      <w:proofErr w:type="spellEnd"/>
-      <w:r>
-        <w:rPr>
-          <w:lang w:val="en-US"/>
-        </w:rPr>
-        <w:t xml:space="preserve"> </w:t>
-      </w:r>
-      <w:proofErr w:type="spellStart"/>
-      <w:r>
-        <w:rPr>
-          <w:lang w:val="en-US"/>
-        </w:rPr>
-        <w:t>gửi</w:t>
-      </w:r>
-      <w:proofErr w:type="spellEnd"/>
-      <w:r>
-        <w:rPr>
-          <w:lang w:val="en-US"/>
-        </w:rPr>
-        <w:t xml:space="preserve"> </w:t>
-      </w:r>
-      <w:proofErr w:type="spellStart"/>
-      <w:r>
-        <w:rPr>
-          <w:lang w:val="en-US"/>
-        </w:rPr>
-        <w:t>kế</w:t>
-      </w:r>
-      <w:proofErr w:type="spellEnd"/>
-      <w:r>
-        <w:rPr>
-          <w:lang w:val="en-US"/>
-        </w:rPr>
-        <w:t xml:space="preserve"> </w:t>
-      </w:r>
-      <w:proofErr w:type="spellStart"/>
-      <w:r>
-        <w:rPr>
-          <w:lang w:val="en-US"/>
-        </w:rPr>
-        <w:t>hoạch</w:t>
-      </w:r>
-      <w:proofErr w:type="spellEnd"/>
-      <w:r>
-        <w:rPr>
-          <w:lang w:val="en-US"/>
-        </w:rPr>
-        <w:t xml:space="preserve"> </w:t>
-      </w:r>
-      <w:proofErr w:type="spellStart"/>
-      <w:r>
-        <w:rPr>
-          <w:lang w:val="en-US"/>
-        </w:rPr>
-        <w:t>lập</w:t>
-      </w:r>
-      <w:proofErr w:type="spellEnd"/>
-      <w:r>
-        <w:rPr>
-          <w:lang w:val="en-US"/>
-        </w:rPr>
-        <w:t xml:space="preserve"> </w:t>
-      </w:r>
-      <w:proofErr w:type="spellStart"/>
-      <w:r>
-        <w:rPr>
-          <w:lang w:val="en-US"/>
-        </w:rPr>
-        <w:t>ra</w:t>
-      </w:r>
-      <w:proofErr w:type="spellEnd"/>
-    </w:p>
-    <w:p>
-      <w:pPr>
-        <w:pStyle w:val="ListParagraph"/>
-        <w:numPr>
-          <w:ilvl w:val="0"/>
-          <w:numId w:val="14"/>
-        </w:numPr>
-        <w:jc w:val="both"/>
-      </w:pPr>
-      <w:proofErr w:type="spellStart"/>
-      <w:r>
-        <w:rPr>
-          <w:lang w:val="en-US"/>
-        </w:rPr>
-        <w:t>Dùng</w:t>
-      </w:r>
-      <w:proofErr w:type="spellEnd"/>
-      <w:r>
-        <w:rPr>
-          <w:lang w:val="en-US"/>
-        </w:rPr>
-        <w:t xml:space="preserve"> note </w:t>
-      </w:r>
-      <w:proofErr w:type="spellStart"/>
-      <w:r>
-        <w:rPr>
-          <w:lang w:val="en-US"/>
-        </w:rPr>
-        <w:t>để</w:t>
-      </w:r>
-      <w:proofErr w:type="spellEnd"/>
-      <w:r>
-        <w:rPr>
-          <w:lang w:val="en-US"/>
-        </w:rPr>
-        <w:t xml:space="preserve"> </w:t>
-      </w:r>
-      <w:proofErr w:type="spellStart"/>
-      <w:r>
-        <w:rPr>
-          <w:lang w:val="en-US"/>
-        </w:rPr>
-        <w:t>quản</w:t>
-      </w:r>
-      <w:proofErr w:type="spellEnd"/>
-      <w:r>
-        <w:rPr>
-          <w:lang w:val="en-US"/>
-        </w:rPr>
-        <w:t xml:space="preserve"> </w:t>
-      </w:r>
-      <w:proofErr w:type="spellStart"/>
-      <w:r>
-        <w:rPr>
-          <w:lang w:val="en-US"/>
-        </w:rPr>
-        <w:t>lý</w:t>
-      </w:r>
-      <w:proofErr w:type="spellEnd"/>
-      <w:r>
-        <w:rPr>
-          <w:lang w:val="en-US"/>
-        </w:rPr>
-        <w:t xml:space="preserve"> chi </w:t>
-      </w:r>
-      <w:proofErr w:type="spellStart"/>
-      <w:r>
-        <w:rPr>
-          <w:lang w:val="en-US"/>
-        </w:rPr>
-        <w:t>tiêu</w:t>
-      </w:r>
-      <w:proofErr w:type="spellEnd"/>
-      <w:r>
-        <w:rPr>
-          <w:lang w:val="en-US"/>
-        </w:rPr>
-        <w:t xml:space="preserve"> </w:t>
-      </w:r>
-      <w:proofErr w:type="spellStart"/>
-      <w:r>
-        <w:rPr>
-          <w:lang w:val="en-US"/>
-        </w:rPr>
-        <w:t>trong</w:t>
-      </w:r>
-      <w:proofErr w:type="spellEnd"/>
-      <w:r>
-        <w:rPr>
-          <w:lang w:val="en-US"/>
-        </w:rPr>
-        <w:t xml:space="preserve"> </w:t>
-      </w:r>
-      <w:proofErr w:type="spellStart"/>
-      <w:r>
-        <w:rPr>
-          <w:lang w:val="en-US"/>
-        </w:rPr>
-        <w:t>nhóm</w:t>
-      </w:r>
-      <w:proofErr w:type="spellEnd"/>
+      <w:r>
+        <w:rPr>
+          <w:lang w:val="en-US"/>
+        </w:rPr>
+        <w:t>Use notes to manage expenses in the group: After paying the expenses for the trip, those expenses will be recorded so y</w:t>
+      </w:r>
+      <w:r>
+        <w:rPr>
+          <w:lang w:val="en-US"/>
+        </w:rPr>
+        <w:t>ou can remember who you pay for.</w:t>
+      </w:r>
     </w:p>
     <w:p>
       <w:pPr>
@@ -895,32 +633,32 @@
         </w:tabs>
         <w:ind w:left="1080" w:hanging="360"/>
       </w:pPr>
-      <w:bookmarkStart w:id="26" w:name="_Toc25755326"/>
-      <w:bookmarkStart w:id="27" w:name="_Toc26718285"/>
-      <w:bookmarkStart w:id="28" w:name="_Toc26925413"/>
-      <w:bookmarkStart w:id="29" w:name="_Toc26946605"/>
-      <w:bookmarkStart w:id="30" w:name="_Toc26946887"/>
-      <w:bookmarkStart w:id="31" w:name="_Toc39744021"/>
+      <w:bookmarkStart w:id="25" w:name="_Toc25755326"/>
+      <w:bookmarkStart w:id="26" w:name="_Toc26718285"/>
+      <w:bookmarkStart w:id="27" w:name="_Toc26925413"/>
+      <w:bookmarkStart w:id="28" w:name="_Toc26946605"/>
+      <w:bookmarkStart w:id="29" w:name="_Toc26946887"/>
+      <w:bookmarkStart w:id="30" w:name="_Toc39744021"/>
       <w:r>
         <w:t>Problem Definition</w:t>
       </w:r>
+      <w:bookmarkEnd w:id="25"/>
       <w:bookmarkEnd w:id="26"/>
       <w:bookmarkEnd w:id="27"/>
       <w:bookmarkEnd w:id="28"/>
       <w:bookmarkEnd w:id="29"/>
       <w:bookmarkEnd w:id="30"/>
-      <w:bookmarkEnd w:id="31"/>
     </w:p>
     <w:p>
       <w:pPr>
         <w:ind w:left="720"/>
         <w:jc w:val="both"/>
       </w:pPr>
-      <w:bookmarkStart w:id="32" w:name="_Toc25755348"/>
-      <w:bookmarkStart w:id="33" w:name="_Toc26718307"/>
-      <w:bookmarkStart w:id="34" w:name="_Toc26925432"/>
-      <w:bookmarkStart w:id="35" w:name="_Toc26946624"/>
-      <w:bookmarkStart w:id="36" w:name="_Toc26946906"/>
+      <w:bookmarkStart w:id="31" w:name="_Toc25755348"/>
+      <w:bookmarkStart w:id="32" w:name="_Toc26718307"/>
+      <w:bookmarkStart w:id="33" w:name="_Toc26925432"/>
+      <w:bookmarkStart w:id="34" w:name="_Toc26946624"/>
+      <w:bookmarkStart w:id="35" w:name="_Toc26946906"/>
       <w:r>
         <w:t xml:space="preserve">These current situations have </w:t>
       </w:r>
@@ -932,23 +670,6 @@
       </w:r>
       <w:r>
         <w:t xml:space="preserve"> following advantages and disadvantages:</w:t>
-      </w:r>
-    </w:p>
-    <w:p>
-      <w:pPr>
-        <w:pStyle w:val="ListParagraph"/>
-        <w:numPr>
-          <w:ilvl w:val="0"/>
-          <w:numId w:val="7"/>
-        </w:numPr>
-        <w:ind w:left="1440"/>
-        <w:jc w:val="both"/>
-      </w:pPr>
-      <w:r>
-        <w:t>The leader of a self-planning trip</w:t>
-      </w:r>
-      <w:r>
-        <w:t>:</w:t>
       </w:r>
     </w:p>
     <w:p>
@@ -961,11 +682,11 @@
         <w:ind w:left="2160"/>
         <w:jc w:val="both"/>
       </w:pPr>
-      <w:bookmarkStart w:id="37" w:name="_Hlk34434164"/>
+      <w:bookmarkStart w:id="36" w:name="_Hlk34434164"/>
       <w:r>
         <w:t>Advantages</w:t>
       </w:r>
-      <w:bookmarkEnd w:id="37"/>
+      <w:bookmarkEnd w:id="36"/>
       <w:r>
         <w:t>:</w:t>
       </w:r>
@@ -980,12 +701,101 @@
         <w:ind w:left="2880"/>
         <w:jc w:val="both"/>
       </w:pPr>
-      <w:r>
-        <w:rPr>
-          <w:lang w:val="en-US"/>
-        </w:rPr>
-        <w:lastRenderedPageBreak/>
-        <w:t>No need to spend time planning.</w:t>
+      <w:proofErr w:type="spellStart"/>
+      <w:r>
+        <w:rPr>
+          <w:lang w:val="en-US"/>
+        </w:rPr>
+        <w:t>Seft</w:t>
+      </w:r>
+      <w:proofErr w:type="spellEnd"/>
+      <w:r>
+        <w:rPr>
+          <w:lang w:val="en-US"/>
+        </w:rPr>
+        <w:t>-planning helps master the schedule and time.</w:t>
+      </w:r>
+    </w:p>
+    <w:p>
+      <w:pPr>
+        <w:pStyle w:val="ListParagraph"/>
+        <w:numPr>
+          <w:ilvl w:val="2"/>
+          <w:numId w:val="9"/>
+        </w:numPr>
+        <w:ind w:left="2880"/>
+        <w:jc w:val="both"/>
+      </w:pPr>
+      <w:r>
+        <w:rPr>
+          <w:lang w:val="en-US"/>
+        </w:rPr>
+        <w:t>Traveling according to tour helps you save time, not worry about schedule.</w:t>
+      </w:r>
+    </w:p>
+    <w:p>
+      <w:pPr>
+        <w:pStyle w:val="ListParagraph"/>
+        <w:numPr>
+          <w:ilvl w:val="2"/>
+          <w:numId w:val="9"/>
+        </w:numPr>
+        <w:ind w:left="2880"/>
+        <w:jc w:val="both"/>
+      </w:pPr>
+      <w:r>
+        <w:rPr>
+          <w:lang w:val="en-US"/>
+        </w:rPr>
+        <w:t>Safety and insurance</w:t>
+      </w:r>
+    </w:p>
+    <w:p>
+      <w:pPr>
+        <w:pStyle w:val="ListParagraph"/>
+        <w:numPr>
+          <w:ilvl w:val="2"/>
+          <w:numId w:val="9"/>
+        </w:numPr>
+        <w:ind w:left="2880"/>
+        <w:jc w:val="both"/>
+      </w:pPr>
+      <w:r>
+        <w:rPr>
+          <w:lang w:val="en-US"/>
+        </w:rPr>
+        <w:t xml:space="preserve">Everyone on the trip </w:t>
+      </w:r>
+      <w:proofErr w:type="spellStart"/>
+      <w:r>
+        <w:rPr>
+          <w:lang w:val="en-US"/>
+        </w:rPr>
+        <w:t>wil</w:t>
+      </w:r>
+      <w:proofErr w:type="spellEnd"/>
+      <w:r>
+        <w:rPr>
+          <w:lang w:val="en-US"/>
+        </w:rPr>
+        <w:t xml:space="preserve"> receive a schedule and plan via message.</w:t>
+      </w:r>
+    </w:p>
+    <w:p>
+      <w:pPr>
+        <w:pStyle w:val="ListParagraph"/>
+        <w:numPr>
+          <w:ilvl w:val="2"/>
+          <w:numId w:val="9"/>
+        </w:numPr>
+        <w:ind w:left="2880"/>
+        <w:jc w:val="both"/>
+      </w:pPr>
+      <w:r>
+        <w:rPr>
+          <w:lang w:val="en-US"/>
+        </w:rPr>
+        <w:t>You can review what you spend on the trip.</w:t>
       </w:r>
     </w:p>
     <w:p>
@@ -1006,58 +816,15 @@
       <w:pPr>
         <w:pStyle w:val="ListParagraph"/>
         <w:numPr>
-          <w:ilvl w:val="2"/>
-          <w:numId w:val="9"/>
+          <w:ilvl w:val="1"/>
+          <w:numId w:val="26"/>
         </w:numPr>
-        <w:ind w:left="2880"/>
-        <w:jc w:val="both"/>
-      </w:pPr>
-      <w:r>
-        <w:rPr>
-          <w:lang w:val="en-US"/>
-        </w:rPr>
-        <w:t xml:space="preserve">The member can’t choose </w:t>
-      </w:r>
-      <w:r>
-        <w:rPr>
-          <w:lang w:val="en-US"/>
-        </w:rPr>
-        <w:t xml:space="preserve">the </w:t>
-      </w:r>
-      <w:r>
-        <w:rPr>
-          <w:lang w:val="en-US"/>
-        </w:rPr>
-        <w:t>location they want to go</w:t>
-      </w:r>
-      <w:r>
-        <w:rPr>
-          <w:lang w:val="en-US"/>
-        </w:rPr>
-        <w:t xml:space="preserve"> to</w:t>
-      </w:r>
-      <w:r>
-        <w:rPr>
-          <w:lang w:val="en-US"/>
-        </w:rPr>
-        <w:t>.</w:t>
-      </w:r>
-    </w:p>
-    <w:p>
-      <w:pPr>
-        <w:pStyle w:val="ListParagraph"/>
-        <w:numPr>
-          <w:ilvl w:val="0"/>
-          <w:numId w:val="7"/>
-        </w:numPr>
-        <w:ind w:left="1440"/>
-        <w:jc w:val="both"/>
-      </w:pPr>
-      <w:r>
-        <w:t>Group meetings and plan group trip</w:t>
-      </w:r>
-      <w:r>
-        <w:t>:</w:t>
+      </w:pPr>
+      <w:r>
+        <w:rPr>
+          <w:lang w:val="en-US"/>
+        </w:rPr>
+        <w:t>Have a lot of knowledge about choosing destination on a trip.</w:t>
       </w:r>
     </w:p>
     <w:p>
@@ -1065,42 +832,12 @@
         <w:pStyle w:val="ListParagraph"/>
         <w:numPr>
           <w:ilvl w:val="1"/>
-          <w:numId w:val="8"/>
+          <w:numId w:val="26"/>
         </w:numPr>
-        <w:ind w:left="2160"/>
-        <w:jc w:val="both"/>
-      </w:pPr>
-      <w:r>
-        <w:t>Advantages:</w:t>
-      </w:r>
-    </w:p>
-    <w:p>
-      <w:pPr>
-        <w:pStyle w:val="ListParagraph"/>
-        <w:numPr>
-          <w:ilvl w:val="2"/>
-          <w:numId w:val="9"/>
-        </w:numPr>
-        <w:ind w:left="2880"/>
-        <w:jc w:val="both"/>
-      </w:pPr>
-      <w:r>
-        <w:rPr>
-          <w:lang w:val="en-US"/>
-        </w:rPr>
-        <w:t xml:space="preserve">Member of </w:t>
-      </w:r>
-      <w:r>
-        <w:rPr>
-          <w:lang w:val="en-US"/>
-        </w:rPr>
-        <w:t xml:space="preserve">the </w:t>
-      </w:r>
-      <w:r>
-        <w:rPr>
-          <w:lang w:val="en-US"/>
-        </w:rPr>
-        <w:t>trip can choose their favorite destination during the trip</w:t>
+      </w:pPr>
+      <w:r>
+        <w:lastRenderedPageBreak/>
+        <w:t>Need to research the place you want to travel</w:t>
       </w:r>
     </w:p>
     <w:p>
@@ -1108,80 +845,115 @@
         <w:pStyle w:val="ListParagraph"/>
         <w:numPr>
           <w:ilvl w:val="1"/>
-          <w:numId w:val="8"/>
+          <w:numId w:val="26"/>
         </w:numPr>
-        <w:ind w:left="2160"/>
-        <w:jc w:val="both"/>
-      </w:pPr>
-      <w:r>
-        <w:t>Disadvantages:</w:t>
+      </w:pPr>
+      <w:r>
+        <w:t>Tour travel is often restricted in time, loss of freedom.</w:t>
       </w:r>
     </w:p>
     <w:p>
       <w:pPr>
         <w:pStyle w:val="ListParagraph"/>
         <w:numPr>
-          <w:ilvl w:val="2"/>
-          <w:numId w:val="9"/>
+          <w:ilvl w:val="1"/>
+          <w:numId w:val="26"/>
         </w:numPr>
+      </w:pPr>
+      <w:r>
+        <w:rPr>
+          <w:lang w:val="en-US"/>
+        </w:rPr>
+        <w:t>T</w:t>
+      </w:r>
+      <w:r>
+        <w:t>here are disagreements about views with people you don't know.</w:t>
+      </w:r>
+    </w:p>
+    <w:p>
+      <w:pPr>
+        <w:pStyle w:val="ListParagraph"/>
+        <w:numPr>
+          <w:ilvl w:val="1"/>
+          <w:numId w:val="26"/>
+        </w:numPr>
+      </w:pPr>
+      <w:r>
+        <w:t>Share your gadget with a lot of people.</w:t>
+      </w:r>
+    </w:p>
+    <w:p>
+      <w:pPr>
+        <w:pStyle w:val="ListParagraph"/>
+        <w:numPr>
+          <w:ilvl w:val="1"/>
+          <w:numId w:val="26"/>
+        </w:numPr>
+      </w:pPr>
+      <w:r>
+        <w:t>There are places you won't like.</w:t>
+      </w:r>
+    </w:p>
+    <w:p>
+      <w:pPr>
+        <w:pStyle w:val="ListParagraph"/>
+        <w:numPr>
+          <w:ilvl w:val="1"/>
+          <w:numId w:val="26"/>
+        </w:numPr>
+      </w:pPr>
+      <w:r>
+        <w:t>The message may be missed</w:t>
+      </w:r>
+      <w:r>
+        <w:rPr>
+          <w:lang w:val="en-US"/>
+        </w:rPr>
+        <w:t>.</w:t>
+      </w:r>
+    </w:p>
+    <w:p>
+      <w:pPr>
+        <w:pStyle w:val="ListParagraph"/>
+        <w:numPr>
+          <w:ilvl w:val="1"/>
+          <w:numId w:val="26"/>
+        </w:numPr>
+      </w:pPr>
+      <w:r>
+        <w:t>There are no specific schedule reminder reminders</w:t>
+      </w:r>
+      <w:r>
+        <w:rPr>
+          <w:lang w:val="en-US"/>
+        </w:rPr>
+        <w:t>.</w:t>
+      </w:r>
+    </w:p>
+    <w:p>
+      <w:pPr>
+        <w:pStyle w:val="ListParagraph"/>
+        <w:numPr>
+          <w:ilvl w:val="1"/>
+          <w:numId w:val="26"/>
+        </w:numPr>
+      </w:pPr>
+      <w:r>
+        <w:t>No transparency in payment process with each other at the end of the trip</w:t>
+      </w:r>
+      <w:r>
+        <w:rPr>
+          <w:lang w:val="en-US"/>
+        </w:rPr>
+        <w:t>.</w:t>
+      </w:r>
+    </w:p>
+    <w:p>
+      <w:pPr>
+        <w:pStyle w:val="ListParagraph"/>
         <w:ind w:left="2880"/>
         <w:jc w:val="both"/>
       </w:pPr>
-      <w:r>
-        <w:rPr>
-          <w:lang w:val="en-US"/>
-        </w:rPr>
-        <w:t>Each person has a different location</w:t>
-      </w:r>
-    </w:p>
-    <w:p>
-      <w:pPr>
-        <w:pStyle w:val="ListParagraph"/>
-        <w:numPr>
-          <w:ilvl w:val="2"/>
-          <w:numId w:val="9"/>
-        </w:numPr>
-        <w:ind w:left="2880"/>
-        <w:jc w:val="both"/>
-      </w:pPr>
-      <w:r>
-        <w:rPr>
-          <w:lang w:val="en-US"/>
-        </w:rPr>
-        <w:t xml:space="preserve">Spend too much time for </w:t>
-      </w:r>
-      <w:r>
-        <w:rPr>
-          <w:lang w:val="en-US"/>
-        </w:rPr>
-        <w:t xml:space="preserve">a </w:t>
-      </w:r>
-      <w:r>
-        <w:rPr>
-          <w:lang w:val="en-US"/>
-        </w:rPr>
-        <w:t>complete plan.</w:t>
-      </w:r>
-    </w:p>
-    <w:p>
-      <w:pPr>
-        <w:ind w:left="720"/>
-        <w:jc w:val="both"/>
-      </w:pPr>
-      <w:r>
-        <w:t xml:space="preserve">Those methods have a common disadvantage: They all have </w:t>
-      </w:r>
-      <w:r>
-        <w:t>to plan for the day by day trip</w:t>
-      </w:r>
-      <w:r>
-        <w:t>.</w:t>
-      </w:r>
-      <w:bookmarkEnd w:id="32"/>
-      <w:bookmarkEnd w:id="33"/>
-      <w:bookmarkEnd w:id="34"/>
-      <w:bookmarkEnd w:id="35"/>
-      <w:bookmarkEnd w:id="36"/>
     </w:p>
     <w:p>
       <w:pPr>
@@ -1191,25 +963,39 @@
         </w:tabs>
         <w:ind w:left="1080" w:hanging="360"/>
       </w:pPr>
-      <w:r>
-        <w:t xml:space="preserve"> </w:t>
-      </w:r>
-      <w:bookmarkStart w:id="38" w:name="_Toc39744022"/>
+      <w:bookmarkStart w:id="37" w:name="_Toc39744022"/>
+      <w:bookmarkEnd w:id="31"/>
+      <w:bookmarkEnd w:id="32"/>
+      <w:bookmarkEnd w:id="33"/>
+      <w:bookmarkEnd w:id="34"/>
+      <w:bookmarkEnd w:id="35"/>
       <w:r>
         <w:t>Proposed Solution</w:t>
       </w:r>
-      <w:bookmarkEnd w:id="38"/>
+      <w:bookmarkEnd w:id="37"/>
     </w:p>
     <w:p>
       <w:pPr>
         <w:ind w:left="720"/>
         <w:jc w:val="both"/>
+        <w:rPr>
+          <w:lang w:val="en-US"/>
+        </w:rPr>
       </w:pPr>
       <w:r>
         <w:t xml:space="preserve">Our proposed solution is to build applications for </w:t>
       </w:r>
       <w:r>
-        <w:t xml:space="preserve">group travel. It will calculate and suggest </w:t>
+        <w:t>group travel</w:t>
+      </w:r>
+      <w:r>
+        <w:rPr>
+          <w:lang w:val="en-US"/>
+        </w:rPr>
+        <w:t xml:space="preserve"> assistant</w:t>
+      </w:r>
+      <w:r>
+        <w:t xml:space="preserve">. It will calculate and suggest </w:t>
       </w:r>
       <w:r>
         <w:t xml:space="preserve">a </w:t>
@@ -1224,9 +1010,36 @@
         <w:t>group can create their day-by-day plan or modify from the</w:t>
       </w:r>
       <w:r>
-        <w:t xml:space="preserve"> suggested one,  support voting</w:t>
-      </w:r>
-      <w:r>
+        <w:t xml:space="preserve"> suggested one,  support voting, </w:t>
+      </w:r>
+      <w:r>
+        <w:rPr>
+          <w:lang w:val="en-US"/>
+        </w:rPr>
+        <w:t>notification of events, e</w:t>
+      </w:r>
+      <w:r>
+        <w:rPr>
+          <w:lang w:val="en-US"/>
+        </w:rPr>
+        <w:t>xpense</w:t>
+      </w:r>
+      <w:r>
+        <w:rPr>
+          <w:lang w:val="en-US"/>
+        </w:rPr>
+        <w:t xml:space="preserve"> noting for individual or group sharing, </w:t>
+      </w:r>
+      <w:r>
+        <w:rPr>
+          <w:lang w:val="en-US"/>
+        </w:rPr>
+        <w:t>suggest the optimized for the money payback between members of a group</w:t>
+      </w:r>
+      <w:r>
+        <w:rPr>
+          <w:lang w:val="en-US"/>
+        </w:rPr>
         <w:t>.</w:t>
       </w:r>
     </w:p>
@@ -1237,21 +1050,21 @@
           <w:tab w:val="clear" w:pos="360"/>
         </w:tabs>
       </w:pPr>
-      <w:bookmarkStart w:id="39" w:name="_Toc25755349"/>
-      <w:bookmarkStart w:id="40" w:name="_Toc26718308"/>
-      <w:bookmarkStart w:id="41" w:name="_Toc26925433"/>
-      <w:bookmarkStart w:id="42" w:name="_Toc26946625"/>
-      <w:bookmarkStart w:id="43" w:name="_Toc26946907"/>
-      <w:bookmarkStart w:id="44" w:name="_Toc39744023"/>
+      <w:bookmarkStart w:id="38" w:name="_Toc25755349"/>
+      <w:bookmarkStart w:id="39" w:name="_Toc26718308"/>
+      <w:bookmarkStart w:id="40" w:name="_Toc26925433"/>
+      <w:bookmarkStart w:id="41" w:name="_Toc26946625"/>
+      <w:bookmarkStart w:id="42" w:name="_Toc26946907"/>
+      <w:bookmarkStart w:id="43" w:name="_Toc39744023"/>
       <w:r>
         <w:t>Feature functions</w:t>
       </w:r>
+      <w:bookmarkEnd w:id="38"/>
       <w:bookmarkEnd w:id="39"/>
       <w:bookmarkEnd w:id="40"/>
       <w:bookmarkEnd w:id="41"/>
       <w:bookmarkEnd w:id="42"/>
       <w:bookmarkEnd w:id="43"/>
-      <w:bookmarkEnd w:id="44"/>
     </w:p>
     <w:p>
       <w:pPr>
@@ -1393,16 +1206,35 @@
     </w:p>
     <w:p>
       <w:pPr>
+        <w:pStyle w:val="ListParagraph"/>
+        <w:numPr>
+          <w:ilvl w:val="0"/>
+          <w:numId w:val="25"/>
+        </w:numPr>
+        <w:spacing w:before="120" w:after="120"/>
+        <w:rPr>
+          <w:lang w:val="en-US"/>
+        </w:rPr>
+      </w:pPr>
+      <w:r>
+        <w:rPr>
+          <w:szCs w:val="26"/>
+        </w:rPr>
+        <w:t>Finalize the group expense</w:t>
+      </w:r>
+    </w:p>
+    <w:p>
+      <w:pPr>
         <w:pStyle w:val="Heading3"/>
         <w:tabs>
           <w:tab w:val="clear" w:pos="360"/>
         </w:tabs>
       </w:pPr>
-      <w:bookmarkStart w:id="45" w:name="_Toc39744024"/>
+      <w:bookmarkStart w:id="44" w:name="_Toc39744024"/>
       <w:r>
         <w:t>Values and challenges</w:t>
       </w:r>
-      <w:bookmarkEnd w:id="45"/>
+      <w:bookmarkEnd w:id="44"/>
     </w:p>
     <w:p>
       <w:pPr>
@@ -1430,13 +1262,7 @@
         <w:rPr>
           <w:lang w:val="en-US"/>
         </w:rPr>
-        <w:t>The s</w:t>
-      </w:r>
-      <w:r>
-        <w:rPr>
-          <w:lang w:val="en-US"/>
-        </w:rPr>
-        <w:t>ystem</w:t>
+        <w:t>The system</w:t>
       </w:r>
       <w:r>
         <w:t xml:space="preserve"> suggest</w:t>
@@ -1454,13 +1280,7 @@
         <w:t xml:space="preserve"> visitors to schedule themselves, save 90% of the time, optimiz</w:t>
       </w:r>
       <w:r>
-        <w:t>e costs</w:t>
-      </w:r>
-      <w:r>
-        <w:t>,</w:t>
-      </w:r>
-      <w:r>
-        <w:t xml:space="preserve"> and enjoy the full trip.</w:t>
+        <w:t>e costs, and enjoy the full trip.</w:t>
       </w:r>
     </w:p>
     <w:p>
@@ -1633,13 +1453,7 @@
         <w:rPr>
           <w:lang w:val="en-US"/>
         </w:rPr>
-        <w:t>suggest</w:t>
-      </w:r>
-      <w:r>
-        <w:rPr>
-          <w:lang w:val="en-US"/>
-        </w:rPr>
-        <w:t>ing</w:t>
+        <w:t>suggesting</w:t>
       </w:r>
       <w:r>
         <w:rPr>
@@ -1704,28 +1518,28 @@
         </w:tabs>
         <w:ind w:left="1080" w:hanging="360"/>
       </w:pPr>
-      <w:bookmarkStart w:id="46" w:name="_Toc25755351"/>
-      <w:bookmarkStart w:id="47" w:name="_Toc26718310"/>
-      <w:bookmarkStart w:id="48" w:name="_Toc26925435"/>
-      <w:bookmarkStart w:id="49" w:name="_Toc26946627"/>
-      <w:bookmarkStart w:id="50" w:name="_Toc26946909"/>
-      <w:bookmarkStart w:id="51" w:name="_Toc39744025"/>
+      <w:bookmarkStart w:id="45" w:name="_Toc25755351"/>
+      <w:bookmarkStart w:id="46" w:name="_Toc26718310"/>
+      <w:bookmarkStart w:id="47" w:name="_Toc26925435"/>
+      <w:bookmarkStart w:id="48" w:name="_Toc26946627"/>
+      <w:bookmarkStart w:id="49" w:name="_Toc26946909"/>
+      <w:bookmarkStart w:id="50" w:name="_Toc39744025"/>
       <w:r>
         <w:t>Functional Requirements</w:t>
       </w:r>
+      <w:bookmarkEnd w:id="45"/>
       <w:bookmarkEnd w:id="46"/>
       <w:bookmarkEnd w:id="47"/>
       <w:bookmarkEnd w:id="48"/>
       <w:bookmarkEnd w:id="49"/>
       <w:bookmarkEnd w:id="50"/>
-      <w:bookmarkEnd w:id="51"/>
     </w:p>
     <w:p>
       <w:pPr>
         <w:ind w:left="720"/>
         <w:jc w:val="both"/>
       </w:pPr>
-      <w:bookmarkStart w:id="52" w:name="_Hlk34435081"/>
+      <w:bookmarkStart w:id="51" w:name="_Hlk34435081"/>
       <w:r>
         <w:t>Functional requirements of the system are listed below:</w:t>
       </w:r>
@@ -1817,19 +1631,7 @@
         <w:rPr>
           <w:lang w:val="en-US"/>
         </w:rPr>
-        <w:t xml:space="preserve">User in </w:t>
-      </w:r>
-      <w:r>
-        <w:rPr>
-          <w:lang w:val="en-US"/>
-        </w:rPr>
-        <w:t xml:space="preserve">the </w:t>
-      </w:r>
-      <w:r>
-        <w:rPr>
-          <w:lang w:val="en-US"/>
-        </w:rPr>
-        <w:t>group</w:t>
+        <w:t>User in the group</w:t>
       </w:r>
       <w:r>
         <w:t>:</w:t>
@@ -1847,10 +1649,11 @@
         </w:rPr>
       </w:pPr>
       <w:r>
+        <w:lastRenderedPageBreak/>
         <w:t xml:space="preserve">Can review </w:t>
       </w:r>
     </w:p>
-    <w:bookmarkEnd w:id="52"/>
+    <w:bookmarkEnd w:id="51"/>
     <w:p>
       <w:pPr>
         <w:pStyle w:val="ListParagraph"/>
@@ -1884,7 +1687,6 @@
         <w:rPr>
           <w:lang w:val="en-US"/>
         </w:rPr>
-        <w:lastRenderedPageBreak/>
         <w:t>Support voting</w:t>
       </w:r>
     </w:p>
@@ -1926,21 +1728,21 @@
         </w:tabs>
         <w:ind w:left="1080" w:hanging="360"/>
       </w:pPr>
-      <w:bookmarkStart w:id="53" w:name="_Toc25755352"/>
-      <w:bookmarkStart w:id="54" w:name="_Toc26718311"/>
-      <w:bookmarkStart w:id="55" w:name="_Toc26925436"/>
-      <w:bookmarkStart w:id="56" w:name="_Toc26946628"/>
-      <w:bookmarkStart w:id="57" w:name="_Toc26946910"/>
-      <w:bookmarkStart w:id="58" w:name="_Toc39744026"/>
+      <w:bookmarkStart w:id="52" w:name="_Toc25755352"/>
+      <w:bookmarkStart w:id="53" w:name="_Toc26718311"/>
+      <w:bookmarkStart w:id="54" w:name="_Toc26925436"/>
+      <w:bookmarkStart w:id="55" w:name="_Toc26946628"/>
+      <w:bookmarkStart w:id="56" w:name="_Toc26946910"/>
+      <w:bookmarkStart w:id="57" w:name="_Toc39744026"/>
       <w:r>
         <w:t>Role and Responsibility</w:t>
       </w:r>
+      <w:bookmarkEnd w:id="52"/>
       <w:bookmarkEnd w:id="53"/>
       <w:bookmarkEnd w:id="54"/>
       <w:bookmarkEnd w:id="55"/>
       <w:bookmarkEnd w:id="56"/>
       <w:bookmarkEnd w:id="57"/>
-      <w:bookmarkEnd w:id="58"/>
     </w:p>
     <w:p>
       <w:pPr>
@@ -2657,16 +2459,20 @@
           <w:lang w:val="en-US"/>
         </w:rPr>
       </w:pPr>
-      <w:bookmarkStart w:id="59" w:name="_Toc39744265"/>
+      <w:bookmarkStart w:id="58" w:name="_Toc39744265"/>
       <w:r>
         <w:rPr>
           <w:lang w:val="en-US"/>
         </w:rPr>
         <w:t>Roles and Responsibilities</w:t>
       </w:r>
+      <w:bookmarkEnd w:id="58"/>
+    </w:p>
+    <w:p/>
+    <w:p>
+      <w:bookmarkStart w:id="59" w:name="_GoBack"/>
       <w:bookmarkEnd w:id="59"/>
     </w:p>
-    <w:p/>
     <w:sectPr>
       <w:pgSz w:w="12240" w:h="15840"/>
       <w:pgMar w:top="1440" w:right="1440" w:bottom="1440" w:left="1440" w:header="720" w:footer="720" w:gutter="0"/>
@@ -4611,6 +4417,119 @@
     </w:lvl>
   </w:abstractNum>
   <w:abstractNum w:abstractNumId="17" w15:restartNumberingAfterBreak="0">
+    <w:nsid w:val="58E76935"/>
+    <w:multiLevelType w:val="hybridMultilevel"/>
+    <w:tmpl w:val="B4DE5A18"/>
+    <w:lvl w:ilvl="0" w:tplc="E3BC5914">
+      <w:start w:val="1"/>
+      <w:numFmt w:val="bullet"/>
+      <w:lvlText w:val=""/>
+      <w:lvlJc w:val="left"/>
+      <w:pPr>
+        <w:ind w:left="2160" w:hanging="360"/>
+      </w:pPr>
+      <w:rPr>
+        <w:rFonts w:ascii="Symbol" w:hAnsi="Symbol" w:hint="default"/>
+      </w:rPr>
+    </w:lvl>
+    <w:lvl w:ilvl="1" w:tplc="E3BC5914">
+      <w:start w:val="1"/>
+      <w:numFmt w:val="bullet"/>
+      <w:lvlText w:val=""/>
+      <w:lvlJc w:val="left"/>
+      <w:pPr>
+        <w:ind w:left="2880" w:hanging="360"/>
+      </w:pPr>
+      <w:rPr>
+        <w:rFonts w:ascii="Symbol" w:hAnsi="Symbol" w:hint="default"/>
+      </w:rPr>
+    </w:lvl>
+    <w:lvl w:ilvl="2" w:tplc="04090005" w:tentative="1">
+      <w:start w:val="1"/>
+      <w:numFmt w:val="bullet"/>
+      <w:lvlText w:val=""/>
+      <w:lvlJc w:val="left"/>
+      <w:pPr>
+        <w:ind w:left="3600" w:hanging="360"/>
+      </w:pPr>
+      <w:rPr>
+        <w:rFonts w:ascii="Wingdings" w:hAnsi="Wingdings" w:hint="default"/>
+      </w:rPr>
+    </w:lvl>
+    <w:lvl w:ilvl="3" w:tplc="04090001" w:tentative="1">
+      <w:start w:val="1"/>
+      <w:numFmt w:val="bullet"/>
+      <w:lvlText w:val=""/>
+      <w:lvlJc w:val="left"/>
+      <w:pPr>
+        <w:ind w:left="4320" w:hanging="360"/>
+      </w:pPr>
+      <w:rPr>
+        <w:rFonts w:ascii="Symbol" w:hAnsi="Symbol" w:hint="default"/>
+      </w:rPr>
+    </w:lvl>
+    <w:lvl w:ilvl="4" w:tplc="04090003" w:tentative="1">
+      <w:start w:val="1"/>
+      <w:numFmt w:val="bullet"/>
+      <w:lvlText w:val="o"/>
+      <w:lvlJc w:val="left"/>
+      <w:pPr>
+        <w:ind w:left="5040" w:hanging="360"/>
+      </w:pPr>
+      <w:rPr>
+        <w:rFonts w:ascii="Courier New" w:hAnsi="Courier New" w:cs="Courier New" w:hint="default"/>
+      </w:rPr>
+    </w:lvl>
+    <w:lvl w:ilvl="5" w:tplc="04090005" w:tentative="1">
+      <w:start w:val="1"/>
+      <w:numFmt w:val="bullet"/>
+      <w:lvlText w:val=""/>
+      <w:lvlJc w:val="left"/>
+      <w:pPr>
+        <w:ind w:left="5760" w:hanging="360"/>
+      </w:pPr>
+      <w:rPr>
+        <w:rFonts w:ascii="Wingdings" w:hAnsi="Wingdings" w:hint="default"/>
+      </w:rPr>
+    </w:lvl>
+    <w:lvl w:ilvl="6" w:tplc="04090001" w:tentative="1">
+      <w:start w:val="1"/>
+      <w:numFmt w:val="bullet"/>
+      <w:lvlText w:val=""/>
+      <w:lvlJc w:val="left"/>
+      <w:pPr>
+        <w:ind w:left="6480" w:hanging="360"/>
+      </w:pPr>
+      <w:rPr>
+        <w:rFonts w:ascii="Symbol" w:hAnsi="Symbol" w:hint="default"/>
+      </w:rPr>
+    </w:lvl>
+    <w:lvl w:ilvl="7" w:tplc="04090003" w:tentative="1">
+      <w:start w:val="1"/>
+      <w:numFmt w:val="bullet"/>
+      <w:lvlText w:val="o"/>
+      <w:lvlJc w:val="left"/>
+      <w:pPr>
+        <w:ind w:left="7200" w:hanging="360"/>
+      </w:pPr>
+      <w:rPr>
+        <w:rFonts w:ascii="Courier New" w:hAnsi="Courier New" w:cs="Courier New" w:hint="default"/>
+      </w:rPr>
+    </w:lvl>
+    <w:lvl w:ilvl="8" w:tplc="04090005" w:tentative="1">
+      <w:start w:val="1"/>
+      <w:numFmt w:val="bullet"/>
+      <w:lvlText w:val=""/>
+      <w:lvlJc w:val="left"/>
+      <w:pPr>
+        <w:ind w:left="7920" w:hanging="360"/>
+      </w:pPr>
+      <w:rPr>
+        <w:rFonts w:ascii="Wingdings" w:hAnsi="Wingdings" w:hint="default"/>
+      </w:rPr>
+    </w:lvl>
+  </w:abstractNum>
+  <w:abstractNum w:abstractNumId="18" w15:restartNumberingAfterBreak="0">
     <w:nsid w:val="60684D28"/>
     <w:multiLevelType w:val="hybridMultilevel"/>
     <w:tmpl w:val="574093BA"/>
@@ -4723,7 +4642,7 @@
       </w:rPr>
     </w:lvl>
   </w:abstractNum>
-  <w:abstractNum w:abstractNumId="18" w15:restartNumberingAfterBreak="0">
+  <w:abstractNum w:abstractNumId="19" w15:restartNumberingAfterBreak="0">
     <w:nsid w:val="64FB3774"/>
     <w:multiLevelType w:val="hybridMultilevel"/>
     <w:tmpl w:val="44F6F180"/>
@@ -4836,7 +4755,7 @@
       </w:rPr>
     </w:lvl>
   </w:abstractNum>
-  <w:abstractNum w:abstractNumId="19" w15:restartNumberingAfterBreak="0">
+  <w:abstractNum w:abstractNumId="20" w15:restartNumberingAfterBreak="0">
     <w:nsid w:val="656C2321"/>
     <w:multiLevelType w:val="hybridMultilevel"/>
     <w:tmpl w:val="DD4079AA"/>
@@ -4949,7 +4868,7 @@
       </w:rPr>
     </w:lvl>
   </w:abstractNum>
-  <w:abstractNum w:abstractNumId="20" w15:restartNumberingAfterBreak="0">
+  <w:abstractNum w:abstractNumId="21" w15:restartNumberingAfterBreak="0">
     <w:nsid w:val="65B6388F"/>
     <w:multiLevelType w:val="hybridMultilevel"/>
     <w:tmpl w:val="22486CAA"/>
@@ -5062,7 +4981,7 @@
       </w:rPr>
     </w:lvl>
   </w:abstractNum>
-  <w:abstractNum w:abstractNumId="21" w15:restartNumberingAfterBreak="0">
+  <w:abstractNum w:abstractNumId="22" w15:restartNumberingAfterBreak="0">
     <w:nsid w:val="66B75915"/>
     <w:multiLevelType w:val="hybridMultilevel"/>
     <w:tmpl w:val="064A884E"/>
@@ -5175,7 +5094,7 @@
       </w:rPr>
     </w:lvl>
   </w:abstractNum>
-  <w:abstractNum w:abstractNumId="22" w15:restartNumberingAfterBreak="0">
+  <w:abstractNum w:abstractNumId="23" w15:restartNumberingAfterBreak="0">
     <w:nsid w:val="67377612"/>
     <w:multiLevelType w:val="hybridMultilevel"/>
     <w:tmpl w:val="AEA0AAF0"/>
@@ -5288,7 +5207,7 @@
       </w:rPr>
     </w:lvl>
   </w:abstractNum>
-  <w:abstractNum w:abstractNumId="23" w15:restartNumberingAfterBreak="0">
+  <w:abstractNum w:abstractNumId="24" w15:restartNumberingAfterBreak="0">
     <w:nsid w:val="69C75838"/>
     <w:multiLevelType w:val="hybridMultilevel"/>
     <w:tmpl w:val="4FA84298"/>
@@ -5400,7 +5319,7 @@
       </w:rPr>
     </w:lvl>
   </w:abstractNum>
-  <w:abstractNum w:abstractNumId="24" w15:restartNumberingAfterBreak="0">
+  <w:abstractNum w:abstractNumId="25" w15:restartNumberingAfterBreak="0">
     <w:nsid w:val="79F15692"/>
     <w:multiLevelType w:val="hybridMultilevel"/>
     <w:tmpl w:val="F108814A"/>
@@ -5538,7 +5457,7 @@
     <w:abstractNumId w:val="1"/>
   </w:num>
   <w:num w:numId="9">
-    <w:abstractNumId w:val="24"/>
+    <w:abstractNumId w:val="25"/>
   </w:num>
   <w:num w:numId="10">
     <w:abstractNumId w:val="11"/>
@@ -5550,19 +5469,19 @@
     <w:abstractNumId w:val="14"/>
   </w:num>
   <w:num w:numId="13">
-    <w:abstractNumId w:val="20"/>
+    <w:abstractNumId w:val="21"/>
   </w:num>
   <w:num w:numId="14">
     <w:abstractNumId w:val="3"/>
   </w:num>
   <w:num w:numId="15">
-    <w:abstractNumId w:val="21"/>
+    <w:abstractNumId w:val="22"/>
   </w:num>
   <w:num w:numId="16">
     <w:abstractNumId w:val="10"/>
   </w:num>
   <w:num w:numId="17">
-    <w:abstractNumId w:val="22"/>
+    <w:abstractNumId w:val="23"/>
   </w:num>
   <w:num w:numId="18">
     <w:abstractNumId w:val="5"/>
@@ -5577,16 +5496,19 @@
     <w:abstractNumId w:val="2"/>
   </w:num>
   <w:num w:numId="22">
+    <w:abstractNumId w:val="20"/>
+  </w:num>
+  <w:num w:numId="23">
+    <w:abstractNumId w:val="18"/>
+  </w:num>
+  <w:num w:numId="24">
     <w:abstractNumId w:val="19"/>
   </w:num>
-  <w:num w:numId="23">
+  <w:num w:numId="25">
+    <w:abstractNumId w:val="24"/>
+  </w:num>
+  <w:num w:numId="26">
     <w:abstractNumId w:val="17"/>
-  </w:num>
-  <w:num w:numId="24">
-    <w:abstractNumId w:val="18"/>
-  </w:num>
-  <w:num w:numId="25">
-    <w:abstractNumId w:val="23"/>
   </w:num>
 </w:numbering>
 </file>
@@ -6685,7 +6607,7 @@
 </file>
 
 <file path=customXml/itemProps1.xml><?xml version="1.0" encoding="utf-8"?>
-<ds:datastoreItem xmlns:ds="http://schemas.openxmlformats.org/officeDocument/2006/customXml" ds:itemID="{63D4DCD6-D7CF-40BB-A934-9B469A2A870F}">
+<ds:datastoreItem xmlns:ds="http://schemas.openxmlformats.org/officeDocument/2006/customXml" ds:itemID="{FDBB9993-6708-4708-A1EE-E6AF195C59E5}">
   <ds:schemaRefs>
     <ds:schemaRef ds:uri="http://schemas.openxmlformats.org/officeDocument/2006/bibliography"/>
   </ds:schemaRefs>

--- a/Report 1 - Introduction.docx
+++ b/Report 1 - Introduction.docx
@@ -436,21 +436,21 @@
         <w:rPr>
           <w:lang w:val="en-US"/>
         </w:rPr>
-        <w:t>. The system will calculate and suggest day-by-day travel plans, users will rely on the existing day-by-day plans or modify from the suggested for the whole trip, the application will manage your schedule through notifications about flight schedules, hotel check-in, and check-</w:t>
-      </w:r>
-      <w:proofErr w:type="gramStart"/>
-      <w:r>
-        <w:rPr>
-          <w:lang w:val="en-US"/>
-        </w:rPr>
-        <w:t>out,...</w:t>
-      </w:r>
-      <w:proofErr w:type="gramEnd"/>
-      <w:r>
-        <w:rPr>
-          <w:lang w:val="en-US"/>
-        </w:rPr>
-        <w:t xml:space="preserve"> U</w:t>
+        <w:t>. The system will calculate and suggest day-by-day travel plans, users will rely on the existing day-by-day plans or modify from the suggested for the whole trip, the application will manage your schedule through notifications about flight schedules, ho</w:t>
+      </w:r>
+      <w:r>
+        <w:rPr>
+          <w:lang w:val="en-US"/>
+        </w:rPr>
+        <w:t xml:space="preserve">tel check-in, and check-out. </w:t>
+      </w:r>
+      <w:bookmarkStart w:id="19" w:name="_GoBack"/>
+      <w:bookmarkEnd w:id="19"/>
+      <w:r>
+        <w:rPr>
+          <w:lang w:val="en-US"/>
+        </w:rPr>
+        <w:t>U</w:t>
       </w:r>
       <w:r>
         <w:rPr>
@@ -473,21 +473,21 @@
         </w:tabs>
         <w:ind w:left="1080" w:hanging="360"/>
       </w:pPr>
-      <w:bookmarkStart w:id="19" w:name="_Toc25755307"/>
-      <w:bookmarkStart w:id="20" w:name="_Toc26718266"/>
-      <w:bookmarkStart w:id="21" w:name="_Toc26925394"/>
-      <w:bookmarkStart w:id="22" w:name="_Toc26946586"/>
-      <w:bookmarkStart w:id="23" w:name="_Toc26946868"/>
-      <w:bookmarkStart w:id="24" w:name="_Toc39744020"/>
+      <w:bookmarkStart w:id="20" w:name="_Toc25755307"/>
+      <w:bookmarkStart w:id="21" w:name="_Toc26718266"/>
+      <w:bookmarkStart w:id="22" w:name="_Toc26925394"/>
+      <w:bookmarkStart w:id="23" w:name="_Toc26946586"/>
+      <w:bookmarkStart w:id="24" w:name="_Toc26946868"/>
+      <w:bookmarkStart w:id="25" w:name="_Toc39744020"/>
       <w:r>
         <w:t>Current Situation</w:t>
       </w:r>
-      <w:bookmarkEnd w:id="19"/>
       <w:bookmarkEnd w:id="20"/>
       <w:bookmarkEnd w:id="21"/>
       <w:bookmarkEnd w:id="22"/>
       <w:bookmarkEnd w:id="23"/>
       <w:bookmarkEnd w:id="24"/>
+      <w:bookmarkEnd w:id="25"/>
     </w:p>
     <w:p>
       <w:pPr>
@@ -633,32 +633,32 @@
         </w:tabs>
         <w:ind w:left="1080" w:hanging="360"/>
       </w:pPr>
-      <w:bookmarkStart w:id="25" w:name="_Toc25755326"/>
-      <w:bookmarkStart w:id="26" w:name="_Toc26718285"/>
-      <w:bookmarkStart w:id="27" w:name="_Toc26925413"/>
-      <w:bookmarkStart w:id="28" w:name="_Toc26946605"/>
-      <w:bookmarkStart w:id="29" w:name="_Toc26946887"/>
-      <w:bookmarkStart w:id="30" w:name="_Toc39744021"/>
+      <w:bookmarkStart w:id="26" w:name="_Toc25755326"/>
+      <w:bookmarkStart w:id="27" w:name="_Toc26718285"/>
+      <w:bookmarkStart w:id="28" w:name="_Toc26925413"/>
+      <w:bookmarkStart w:id="29" w:name="_Toc26946605"/>
+      <w:bookmarkStart w:id="30" w:name="_Toc26946887"/>
+      <w:bookmarkStart w:id="31" w:name="_Toc39744021"/>
       <w:r>
         <w:t>Problem Definition</w:t>
       </w:r>
-      <w:bookmarkEnd w:id="25"/>
       <w:bookmarkEnd w:id="26"/>
       <w:bookmarkEnd w:id="27"/>
       <w:bookmarkEnd w:id="28"/>
       <w:bookmarkEnd w:id="29"/>
       <w:bookmarkEnd w:id="30"/>
+      <w:bookmarkEnd w:id="31"/>
     </w:p>
     <w:p>
       <w:pPr>
         <w:ind w:left="720"/>
         <w:jc w:val="both"/>
       </w:pPr>
-      <w:bookmarkStart w:id="31" w:name="_Toc25755348"/>
-      <w:bookmarkStart w:id="32" w:name="_Toc26718307"/>
-      <w:bookmarkStart w:id="33" w:name="_Toc26925432"/>
-      <w:bookmarkStart w:id="34" w:name="_Toc26946624"/>
-      <w:bookmarkStart w:id="35" w:name="_Toc26946906"/>
+      <w:bookmarkStart w:id="32" w:name="_Toc25755348"/>
+      <w:bookmarkStart w:id="33" w:name="_Toc26718307"/>
+      <w:bookmarkStart w:id="34" w:name="_Toc26925432"/>
+      <w:bookmarkStart w:id="35" w:name="_Toc26946624"/>
+      <w:bookmarkStart w:id="36" w:name="_Toc26946906"/>
       <w:r>
         <w:t xml:space="preserve">These current situations have </w:t>
       </w:r>
@@ -682,11 +682,11 @@
         <w:ind w:left="2160"/>
         <w:jc w:val="both"/>
       </w:pPr>
-      <w:bookmarkStart w:id="36" w:name="_Hlk34434164"/>
+      <w:bookmarkStart w:id="37" w:name="_Hlk34434164"/>
       <w:r>
         <w:t>Advantages</w:t>
       </w:r>
-      <w:bookmarkEnd w:id="36"/>
+      <w:bookmarkEnd w:id="37"/>
       <w:r>
         <w:t>:</w:t>
       </w:r>
@@ -963,16 +963,16 @@
         </w:tabs>
         <w:ind w:left="1080" w:hanging="360"/>
       </w:pPr>
-      <w:bookmarkStart w:id="37" w:name="_Toc39744022"/>
-      <w:bookmarkEnd w:id="31"/>
+      <w:bookmarkStart w:id="38" w:name="_Toc39744022"/>
       <w:bookmarkEnd w:id="32"/>
       <w:bookmarkEnd w:id="33"/>
       <w:bookmarkEnd w:id="34"/>
       <w:bookmarkEnd w:id="35"/>
+      <w:bookmarkEnd w:id="36"/>
       <w:r>
         <w:t>Proposed Solution</w:t>
       </w:r>
-      <w:bookmarkEnd w:id="37"/>
+      <w:bookmarkEnd w:id="38"/>
     </w:p>
     <w:p>
       <w:pPr>
@@ -1050,21 +1050,21 @@
           <w:tab w:val="clear" w:pos="360"/>
         </w:tabs>
       </w:pPr>
-      <w:bookmarkStart w:id="38" w:name="_Toc25755349"/>
-      <w:bookmarkStart w:id="39" w:name="_Toc26718308"/>
-      <w:bookmarkStart w:id="40" w:name="_Toc26925433"/>
-      <w:bookmarkStart w:id="41" w:name="_Toc26946625"/>
-      <w:bookmarkStart w:id="42" w:name="_Toc26946907"/>
-      <w:bookmarkStart w:id="43" w:name="_Toc39744023"/>
+      <w:bookmarkStart w:id="39" w:name="_Toc25755349"/>
+      <w:bookmarkStart w:id="40" w:name="_Toc26718308"/>
+      <w:bookmarkStart w:id="41" w:name="_Toc26925433"/>
+      <w:bookmarkStart w:id="42" w:name="_Toc26946625"/>
+      <w:bookmarkStart w:id="43" w:name="_Toc26946907"/>
+      <w:bookmarkStart w:id="44" w:name="_Toc39744023"/>
       <w:r>
         <w:t>Feature functions</w:t>
       </w:r>
-      <w:bookmarkEnd w:id="38"/>
       <w:bookmarkEnd w:id="39"/>
       <w:bookmarkEnd w:id="40"/>
       <w:bookmarkEnd w:id="41"/>
       <w:bookmarkEnd w:id="42"/>
       <w:bookmarkEnd w:id="43"/>
+      <w:bookmarkEnd w:id="44"/>
     </w:p>
     <w:p>
       <w:pPr>
@@ -1230,11 +1230,11 @@
           <w:tab w:val="clear" w:pos="360"/>
         </w:tabs>
       </w:pPr>
-      <w:bookmarkStart w:id="44" w:name="_Toc39744024"/>
+      <w:bookmarkStart w:id="45" w:name="_Toc39744024"/>
       <w:r>
         <w:t>Values and challenges</w:t>
       </w:r>
-      <w:bookmarkEnd w:id="44"/>
+      <w:bookmarkEnd w:id="45"/>
     </w:p>
     <w:p>
       <w:pPr>
@@ -1518,28 +1518,28 @@
         </w:tabs>
         <w:ind w:left="1080" w:hanging="360"/>
       </w:pPr>
-      <w:bookmarkStart w:id="45" w:name="_Toc25755351"/>
-      <w:bookmarkStart w:id="46" w:name="_Toc26718310"/>
-      <w:bookmarkStart w:id="47" w:name="_Toc26925435"/>
-      <w:bookmarkStart w:id="48" w:name="_Toc26946627"/>
-      <w:bookmarkStart w:id="49" w:name="_Toc26946909"/>
-      <w:bookmarkStart w:id="50" w:name="_Toc39744025"/>
+      <w:bookmarkStart w:id="46" w:name="_Toc25755351"/>
+      <w:bookmarkStart w:id="47" w:name="_Toc26718310"/>
+      <w:bookmarkStart w:id="48" w:name="_Toc26925435"/>
+      <w:bookmarkStart w:id="49" w:name="_Toc26946627"/>
+      <w:bookmarkStart w:id="50" w:name="_Toc26946909"/>
+      <w:bookmarkStart w:id="51" w:name="_Toc39744025"/>
       <w:r>
         <w:t>Functional Requirements</w:t>
       </w:r>
-      <w:bookmarkEnd w:id="45"/>
       <w:bookmarkEnd w:id="46"/>
       <w:bookmarkEnd w:id="47"/>
       <w:bookmarkEnd w:id="48"/>
       <w:bookmarkEnd w:id="49"/>
       <w:bookmarkEnd w:id="50"/>
+      <w:bookmarkEnd w:id="51"/>
     </w:p>
     <w:p>
       <w:pPr>
         <w:ind w:left="720"/>
         <w:jc w:val="both"/>
       </w:pPr>
-      <w:bookmarkStart w:id="51" w:name="_Hlk34435081"/>
+      <w:bookmarkStart w:id="52" w:name="_Hlk34435081"/>
       <w:r>
         <w:t>Functional requirements of the system are listed below:</w:t>
       </w:r>
@@ -1653,7 +1653,7 @@
         <w:t xml:space="preserve">Can review </w:t>
       </w:r>
     </w:p>
-    <w:bookmarkEnd w:id="51"/>
+    <w:bookmarkEnd w:id="52"/>
     <w:p>
       <w:pPr>
         <w:pStyle w:val="ListParagraph"/>
@@ -1728,21 +1728,21 @@
         </w:tabs>
         <w:ind w:left="1080" w:hanging="360"/>
       </w:pPr>
-      <w:bookmarkStart w:id="52" w:name="_Toc25755352"/>
-      <w:bookmarkStart w:id="53" w:name="_Toc26718311"/>
-      <w:bookmarkStart w:id="54" w:name="_Toc26925436"/>
-      <w:bookmarkStart w:id="55" w:name="_Toc26946628"/>
-      <w:bookmarkStart w:id="56" w:name="_Toc26946910"/>
-      <w:bookmarkStart w:id="57" w:name="_Toc39744026"/>
+      <w:bookmarkStart w:id="53" w:name="_Toc25755352"/>
+      <w:bookmarkStart w:id="54" w:name="_Toc26718311"/>
+      <w:bookmarkStart w:id="55" w:name="_Toc26925436"/>
+      <w:bookmarkStart w:id="56" w:name="_Toc26946628"/>
+      <w:bookmarkStart w:id="57" w:name="_Toc26946910"/>
+      <w:bookmarkStart w:id="58" w:name="_Toc39744026"/>
       <w:r>
         <w:t>Role and Responsibility</w:t>
       </w:r>
-      <w:bookmarkEnd w:id="52"/>
       <w:bookmarkEnd w:id="53"/>
       <w:bookmarkEnd w:id="54"/>
       <w:bookmarkEnd w:id="55"/>
       <w:bookmarkEnd w:id="56"/>
       <w:bookmarkEnd w:id="57"/>
+      <w:bookmarkEnd w:id="58"/>
     </w:p>
     <w:p>
       <w:pPr>
@@ -2459,20 +2459,17 @@
           <w:lang w:val="en-US"/>
         </w:rPr>
       </w:pPr>
-      <w:bookmarkStart w:id="58" w:name="_Toc39744265"/>
+      <w:bookmarkStart w:id="59" w:name="_Toc39744265"/>
       <w:r>
         <w:rPr>
           <w:lang w:val="en-US"/>
         </w:rPr>
         <w:t>Roles and Responsibilities</w:t>
       </w:r>
-      <w:bookmarkEnd w:id="58"/>
+      <w:bookmarkEnd w:id="59"/>
     </w:p>
     <w:p/>
-    <w:p>
-      <w:bookmarkStart w:id="59" w:name="_GoBack"/>
-      <w:bookmarkEnd w:id="59"/>
-    </w:p>
+    <w:p/>
     <w:sectPr>
       <w:pgSz w:w="12240" w:h="15840"/>
       <w:pgMar w:top="1440" w:right="1440" w:bottom="1440" w:left="1440" w:header="720" w:footer="720" w:gutter="0"/>
@@ -6607,7 +6604,7 @@
 </file>
 
 <file path=customXml/itemProps1.xml><?xml version="1.0" encoding="utf-8"?>
-<ds:datastoreItem xmlns:ds="http://schemas.openxmlformats.org/officeDocument/2006/customXml" ds:itemID="{FDBB9993-6708-4708-A1EE-E6AF195C59E5}">
+<ds:datastoreItem xmlns:ds="http://schemas.openxmlformats.org/officeDocument/2006/customXml" ds:itemID="{665FB314-72FF-4546-9AD8-80CE56B15550}">
   <ds:schemaRefs>
     <ds:schemaRef ds:uri="http://schemas.openxmlformats.org/officeDocument/2006/bibliography"/>
   </ds:schemaRefs>

--- a/Report 1 - Introduction.docx
+++ b/Report 1 - Introduction.docx
@@ -318,8 +318,155 @@
         <w:ind w:left="360"/>
         <w:jc w:val="both"/>
         <w:rPr>
+          <w:lang w:val="en-US"/>
+        </w:rPr>
+      </w:pPr>
+      <w:r>
+        <w:rPr>
+          <w:lang w:val="en-US"/>
+        </w:rPr>
+        <w:tab/>
+      </w:r>
+      <w:r>
+        <w:rPr>
+          <w:lang w:val="en-US"/>
+        </w:rPr>
+        <w:t xml:space="preserve">In this document, we will </w:t>
+      </w:r>
+      <w:r>
+        <w:rPr>
+          <w:lang w:val="en-US"/>
+        </w:rPr>
+        <w:t xml:space="preserve">be building </w:t>
+      </w:r>
+      <w:r>
+        <w:rPr>
+          <w:lang w:val="en-US"/>
+        </w:rPr>
+        <w:t xml:space="preserve"> </w:t>
+      </w:r>
+      <w:r>
+        <w:rPr>
+          <w:lang w:val="en-US"/>
+        </w:rPr>
+        <w:t xml:space="preserve">system support group travel </w:t>
+      </w:r>
+      <w:r>
+        <w:rPr>
+          <w:lang w:val="en-US"/>
+        </w:rPr>
+        <w:t>self-sufficiency</w:t>
+      </w:r>
+      <w:r>
+        <w:rPr>
+          <w:lang w:val="en-US"/>
+        </w:rPr>
+        <w:t xml:space="preserve"> for the</w:t>
+      </w:r>
+      <w:r>
+        <w:rPr>
+          <w:lang w:val="en-US"/>
+        </w:rPr>
+        <w:t xml:space="preserve"> planning</w:t>
+      </w:r>
+      <w:r>
+        <w:rPr>
+          <w:lang w:val="en-US"/>
+        </w:rPr>
+        <w:t xml:space="preserve">, </w:t>
+      </w:r>
+      <w:r>
+        <w:rPr>
           <w:szCs w:val="26"/>
         </w:rPr>
+        <w:t>e</w:t>
+      </w:r>
+      <w:r>
+        <w:rPr>
+          <w:szCs w:val="26"/>
+        </w:rPr>
+        <w:t>xecution</w:t>
+      </w:r>
+      <w:r>
+        <w:rPr>
+          <w:szCs w:val="26"/>
+          <w:lang w:val="en-US"/>
+        </w:rPr>
+        <w:t xml:space="preserve">, </w:t>
+      </w:r>
+      <w:r>
+        <w:rPr>
+          <w:szCs w:val="26"/>
+        </w:rPr>
+        <w:t>s</w:t>
+      </w:r>
+      <w:r>
+        <w:rPr>
+          <w:szCs w:val="26"/>
+        </w:rPr>
+        <w:t xml:space="preserve">ummary </w:t>
+      </w:r>
+      <w:r>
+        <w:rPr>
+          <w:szCs w:val="26"/>
+        </w:rPr>
+        <w:t>,</w:t>
+      </w:r>
+      <w:r>
+        <w:rPr>
+          <w:szCs w:val="26"/>
+        </w:rPr>
+        <w:t>and finalize</w:t>
+      </w:r>
+      <w:r>
+        <w:rPr>
+          <w:lang w:val="en-US"/>
+        </w:rPr>
+        <w:t>. The system will calculate and suggest day-by-day travel plans, users will rely on the existing day-by-day plans or modify from the suggested for the whole trip, the application will manage your schedule through notifications about flight schedules, ho</w:t>
+      </w:r>
+      <w:r>
+        <w:rPr>
+          <w:lang w:val="en-US"/>
+        </w:rPr>
+        <w:t xml:space="preserve">tel check-in, and check-out. </w:t>
+      </w:r>
+      <w:r>
+        <w:rPr>
+          <w:lang w:val="en-US"/>
+        </w:rPr>
+        <w:t>U</w:t>
+      </w:r>
+      <w:r>
+        <w:rPr>
+          <w:lang w:val="en-US"/>
+        </w:rPr>
+        <w:t xml:space="preserve">ses </w:t>
+      </w:r>
+      <w:r>
+        <w:rPr>
+          <w:lang w:val="en-US"/>
+        </w:rPr>
+        <w:t>can have management of expenses during the trip such as paying for taxis, eating, shopping, and then knowing who owes who much to pay back the money among the members.</w:t>
+      </w:r>
+    </w:p>
+    <w:p>
+      <w:pPr>
+        <w:spacing w:before="120" w:after="120"/>
+        <w:ind w:left="360"/>
+        <w:jc w:val="both"/>
+        <w:rPr>
+          <w:lang w:val="en-US"/>
+        </w:rPr>
+      </w:pPr>
+    </w:p>
+    <w:p>
+      <w:pPr>
+        <w:spacing w:before="120" w:after="120"/>
+        <w:ind w:left="360"/>
+        <w:jc w:val="both"/>
+        <w:rPr>
+          <w:lang w:val="en-US"/>
+        </w:rPr>
       </w:pPr>
       <w:r>
         <w:rPr>
@@ -331,20 +478,7 @@
         <w:rPr>
           <w:lang w:val="en-US"/>
         </w:rPr>
-        <w:t xml:space="preserve">In this document, we will </w:t>
-      </w:r>
-      <w:r>
-        <w:rPr>
-          <w:lang w:val="en-US"/>
-        </w:rPr>
-        <w:t xml:space="preserve">be </w:t>
-      </w:r>
-      <w:proofErr w:type="gramStart"/>
-      <w:r>
-        <w:rPr>
-          <w:lang w:val="en-US"/>
-        </w:rPr>
-        <w:t xml:space="preserve">building </w:t>
+        <w:t>In this document, we are</w:t>
       </w:r>
       <w:r>
         <w:rPr>
@@ -356,32 +490,25 @@
         <w:rPr>
           <w:lang w:val="en-US"/>
         </w:rPr>
-        <w:t>system</w:t>
-      </w:r>
-      <w:proofErr w:type="gramEnd"/>
-      <w:r>
-        <w:rPr>
-          <w:lang w:val="en-US"/>
-        </w:rPr>
-        <w:t xml:space="preserve"> support group travel </w:t>
-      </w:r>
-      <w:r>
-        <w:rPr>
-          <w:lang w:val="en-US"/>
-        </w:rPr>
-        <w:t>self-sufficiency</w:t>
-      </w:r>
-      <w:r>
-        <w:rPr>
-          <w:lang w:val="en-US"/>
-        </w:rPr>
-        <w:t xml:space="preserve"> for the</w:t>
-      </w:r>
-      <w:r>
-        <w:rPr>
-          <w:lang w:val="en-US"/>
-        </w:rPr>
-        <w:t xml:space="preserve"> planning</w:t>
+        <w:t>building</w:t>
+      </w:r>
+      <w:r>
+        <w:rPr>
+          <w:lang w:val="en-US"/>
+        </w:rPr>
+        <w:t xml:space="preserve"> </w:t>
+      </w:r>
+      <w:r>
+        <w:rPr>
+          <w:lang w:val="en-US"/>
+        </w:rPr>
+        <w:t xml:space="preserve">system support </w:t>
+      </w:r>
+      <w:r>
+        <w:rPr>
+          <w:lang w:val="en-US"/>
+        </w:rPr>
+        <w:t>planning</w:t>
       </w:r>
       <w:r>
         <w:rPr>
@@ -418,7 +545,7 @@
         <w:rPr>
           <w:szCs w:val="26"/>
         </w:rPr>
-        <w:t xml:space="preserve">ummary </w:t>
+        <w:t>ummary</w:t>
       </w:r>
       <w:r>
         <w:rPr>
@@ -429,41 +556,184 @@
       <w:r>
         <w:rPr>
           <w:szCs w:val="26"/>
+          <w:lang w:val="en-US"/>
+        </w:rPr>
+        <w:t xml:space="preserve"> </w:t>
+      </w:r>
+      <w:r>
+        <w:rPr>
+          <w:szCs w:val="26"/>
         </w:rPr>
         <w:t>and finalize</w:t>
       </w:r>
       <w:r>
         <w:rPr>
-          <w:lang w:val="en-US"/>
-        </w:rPr>
-        <w:t>. The system will calculate and suggest day-by-day travel plans, users will rely on the existing day-by-day plans or modify from the suggested for the whole trip, the application will manage your schedule through notifications about flight schedules, ho</w:t>
-      </w:r>
-      <w:r>
-        <w:rPr>
-          <w:lang w:val="en-US"/>
-        </w:rPr>
-        <w:t xml:space="preserve">tel check-in, and check-out. </w:t>
-      </w:r>
-      <w:bookmarkStart w:id="19" w:name="_GoBack"/>
-      <w:bookmarkEnd w:id="19"/>
-      <w:r>
-        <w:rPr>
-          <w:lang w:val="en-US"/>
-        </w:rPr>
-        <w:t>U</w:t>
-      </w:r>
-      <w:r>
-        <w:rPr>
-          <w:lang w:val="en-US"/>
-        </w:rPr>
-        <w:t xml:space="preserve">ses </w:t>
-      </w:r>
-      <w:r>
-        <w:rPr>
-          <w:lang w:val="en-US"/>
-        </w:rPr>
-        <w:t>can have management of expenses during the trip such as paying for taxis, eating, shopping, and then knowing who owes who much to pay back the money among the members.</w:t>
-      </w:r>
+          <w:szCs w:val="26"/>
+          <w:lang w:val="en-US"/>
+        </w:rPr>
+        <w:t xml:space="preserve"> when people travel</w:t>
+      </w:r>
+      <w:r>
+        <w:rPr>
+          <w:lang w:val="en-US"/>
+        </w:rPr>
+        <w:t>.</w:t>
+      </w:r>
+      <w:r>
+        <w:rPr>
+          <w:lang w:val="en-US"/>
+        </w:rPr>
+        <w:t xml:space="preserve"> </w:t>
+      </w:r>
+      <w:r>
+        <w:rPr>
+          <w:lang w:val="en-US"/>
+        </w:rPr>
+        <w:t xml:space="preserve">Users can use the suggested plan from the system or they can build a new one. </w:t>
+      </w:r>
+      <w:r>
+        <w:rPr>
+          <w:lang w:val="en-US"/>
+        </w:rPr>
+        <w:t>From that plan, users can manage</w:t>
+      </w:r>
+      <w:r>
+        <w:rPr>
+          <w:lang w:val="en-US"/>
+        </w:rPr>
+        <w:t xml:space="preserve"> </w:t>
+      </w:r>
+      <w:r>
+        <w:rPr>
+          <w:lang w:val="en-US"/>
+        </w:rPr>
+        <w:t>flight</w:t>
+      </w:r>
+      <w:r>
+        <w:rPr>
+          <w:lang w:val="en-US"/>
+        </w:rPr>
+        <w:t xml:space="preserve"> </w:t>
+      </w:r>
+      <w:r>
+        <w:rPr>
+          <w:lang w:val="en-US"/>
+        </w:rPr>
+        <w:t>schedules</w:t>
+      </w:r>
+      <w:r>
+        <w:rPr>
+          <w:lang w:val="en-US"/>
+        </w:rPr>
+        <w:t>,</w:t>
+      </w:r>
+      <w:r>
+        <w:rPr>
+          <w:lang w:val="en-US"/>
+        </w:rPr>
+        <w:t xml:space="preserve"> </w:t>
+      </w:r>
+      <w:r>
+        <w:rPr>
+          <w:lang w:val="en-US"/>
+        </w:rPr>
+        <w:t>ho</w:t>
+      </w:r>
+      <w:r>
+        <w:rPr>
+          <w:lang w:val="en-US"/>
+        </w:rPr>
+        <w:t>tel check-in, check-out</w:t>
+      </w:r>
+      <w:r>
+        <w:rPr>
+          <w:lang w:val="en-US"/>
+        </w:rPr>
+        <w:t xml:space="preserve"> then the system should notify users about the schedule.</w:t>
+      </w:r>
+      <w:r>
+        <w:rPr>
+          <w:lang w:val="en-US"/>
+        </w:rPr>
+        <w:t xml:space="preserve"> </w:t>
+      </w:r>
+      <w:r>
+        <w:rPr>
+          <w:lang w:val="en-US"/>
+        </w:rPr>
+        <w:t>Users can also</w:t>
+      </w:r>
+      <w:r>
+        <w:rPr>
+          <w:lang w:val="en-US"/>
+        </w:rPr>
+        <w:t xml:space="preserve"> track</w:t>
+      </w:r>
+      <w:r>
+        <w:rPr>
+          <w:lang w:val="en-US"/>
+        </w:rPr>
+        <w:t xml:space="preserve"> their</w:t>
+      </w:r>
+      <w:r>
+        <w:rPr>
+          <w:lang w:val="en-US"/>
+        </w:rPr>
+        <w:t xml:space="preserve"> budget and</w:t>
+      </w:r>
+      <w:r>
+        <w:rPr>
+          <w:lang w:val="en-US"/>
+        </w:rPr>
+        <w:t xml:space="preserve"> the</w:t>
+      </w:r>
+      <w:r>
+        <w:rPr>
+          <w:lang w:val="en-US"/>
+        </w:rPr>
+        <w:t xml:space="preserve"> expense</w:t>
+      </w:r>
+      <w:r>
+        <w:rPr>
+          <w:lang w:val="en-US"/>
+        </w:rPr>
+        <w:t>s</w:t>
+      </w:r>
+      <w:r>
+        <w:rPr>
+          <w:lang w:val="en-US"/>
+        </w:rPr>
+        <w:t xml:space="preserve"> share</w:t>
+      </w:r>
+      <w:r>
+        <w:rPr>
+          <w:lang w:val="en-US"/>
+        </w:rPr>
+        <w:t xml:space="preserve"> between users then </w:t>
+      </w:r>
+      <w:r>
+        <w:rPr>
+          <w:lang w:val="en-US"/>
+        </w:rPr>
+        <w:t xml:space="preserve">the </w:t>
+      </w:r>
+      <w:r>
+        <w:rPr>
+          <w:lang w:val="en-US"/>
+        </w:rPr>
+        <w:t>system can suggest the optimal payback flow.</w:t>
+      </w:r>
+    </w:p>
+    <w:p>
+      <w:pPr>
+        <w:spacing w:before="120" w:after="120"/>
+        <w:ind w:left="360"/>
+        <w:jc w:val="both"/>
+        <w:rPr>
+          <w:szCs w:val="26"/>
+          <w:lang w:val="en-US"/>
+        </w:rPr>
+      </w:pPr>
     </w:p>
     <w:p>
       <w:pPr>
@@ -473,21 +743,21 @@
         </w:tabs>
         <w:ind w:left="1080" w:hanging="360"/>
       </w:pPr>
-      <w:bookmarkStart w:id="20" w:name="_Toc25755307"/>
-      <w:bookmarkStart w:id="21" w:name="_Toc26718266"/>
-      <w:bookmarkStart w:id="22" w:name="_Toc26925394"/>
-      <w:bookmarkStart w:id="23" w:name="_Toc26946586"/>
-      <w:bookmarkStart w:id="24" w:name="_Toc26946868"/>
-      <w:bookmarkStart w:id="25" w:name="_Toc39744020"/>
+      <w:bookmarkStart w:id="19" w:name="_Toc25755307"/>
+      <w:bookmarkStart w:id="20" w:name="_Toc26718266"/>
+      <w:bookmarkStart w:id="21" w:name="_Toc26925394"/>
+      <w:bookmarkStart w:id="22" w:name="_Toc26946586"/>
+      <w:bookmarkStart w:id="23" w:name="_Toc26946868"/>
+      <w:bookmarkStart w:id="24" w:name="_Toc39744020"/>
       <w:r>
         <w:t>Current Situation</w:t>
       </w:r>
+      <w:bookmarkEnd w:id="19"/>
       <w:bookmarkEnd w:id="20"/>
       <w:bookmarkEnd w:id="21"/>
       <w:bookmarkEnd w:id="22"/>
       <w:bookmarkEnd w:id="23"/>
       <w:bookmarkEnd w:id="24"/>
-      <w:bookmarkEnd w:id="25"/>
     </w:p>
     <w:p>
       <w:pPr>
@@ -522,21 +792,19 @@
         <w:rPr>
           <w:lang w:val="en-US"/>
         </w:rPr>
-        <w:t xml:space="preserve">Plan your own trip: to have a convenient trip, you must plan before traveling, such </w:t>
-      </w:r>
-      <w:proofErr w:type="gramStart"/>
-      <w:r>
-        <w:rPr>
-          <w:lang w:val="en-US"/>
-        </w:rPr>
-        <w:t>as  choose</w:t>
-      </w:r>
-      <w:proofErr w:type="gramEnd"/>
-      <w:r>
-        <w:rPr>
-          <w:lang w:val="en-US"/>
-        </w:rPr>
-        <w:t xml:space="preserve"> places to eat, accommodation, entertainment sp</w:t>
+        <w:t xml:space="preserve">Plan your trip: </w:t>
+      </w:r>
+      <w:r>
+        <w:rPr>
+          <w:lang w:val="en-US"/>
+        </w:rPr>
+        <w:t>People make the plan by themselves to fit with everyone in the travel group</w:t>
+      </w:r>
+      <w:r>
+        <w:rPr>
+          <w:lang w:val="en-US"/>
+        </w:rPr>
+        <w:t>, such as choose places to eat, accommodation, entertainment sp</w:t>
       </w:r>
       <w:r>
         <w:rPr>
@@ -558,21 +826,61 @@
         <w:rPr>
           <w:lang w:val="en-US"/>
         </w:rPr>
-        <w:t>Traveling according to the tour already available plan: is a popular form of tourism today, it includes many services, a</w:t>
-      </w:r>
-      <w:r>
-        <w:rPr>
-          <w:lang w:val="en-US"/>
-        </w:rPr>
-        <w:t>vailable schedules for the trip</w:t>
-      </w:r>
-      <w:r>
-        <w:rPr>
-          <w:color w:val="000000" w:themeColor="text1"/>
-          <w:shd w:val="clear" w:color="auto" w:fill="FFFFFF"/>
-          <w:lang w:val="en-US"/>
-        </w:rPr>
-        <w:t>.</w:t>
+        <w:t>Travel with existing tours</w:t>
+      </w:r>
+      <w:r>
+        <w:rPr>
+          <w:lang w:val="en-US"/>
+        </w:rPr>
+        <w:t>:</w:t>
+      </w:r>
+      <w:r>
+        <w:rPr>
+          <w:lang w:val="en-US"/>
+        </w:rPr>
+        <w:t xml:space="preserve"> This</w:t>
+      </w:r>
+      <w:r>
+        <w:rPr>
+          <w:lang w:val="en-US"/>
+        </w:rPr>
+        <w:t xml:space="preserve"> is a popular form of tourism today, it includes many services, </w:t>
+      </w:r>
+      <w:r>
+        <w:rPr>
+          <w:lang w:val="en-US"/>
+        </w:rPr>
+        <w:t>t</w:t>
+      </w:r>
+      <w:r>
+        <w:rPr>
+          <w:lang w:val="en-US"/>
+        </w:rPr>
+        <w:t>ourist</w:t>
+      </w:r>
+      <w:r>
+        <w:rPr>
+          <w:lang w:val="en-US"/>
+        </w:rPr>
+        <w:t>s</w:t>
+      </w:r>
+      <w:r>
+        <w:rPr>
+          <w:lang w:val="en-US"/>
+        </w:rPr>
+        <w:t xml:space="preserve"> follow the </w:t>
+      </w:r>
+      <w:r>
+        <w:rPr>
+          <w:lang w:val="en-US"/>
+        </w:rPr>
+        <w:t>schedule</w:t>
+      </w:r>
+      <w:r>
+        <w:rPr>
+          <w:lang w:val="en-US"/>
+        </w:rPr>
+        <w:t xml:space="preserve"> that already defined in advance.</w:t>
       </w:r>
     </w:p>
     <w:p>
@@ -588,7 +896,43 @@
         <w:rPr>
           <w:lang w:val="en-US"/>
         </w:rPr>
-        <w:t>Use a message to send the plan: a representative will send the trip plan to team members</w:t>
+        <w:t>Use</w:t>
+      </w:r>
+      <w:r>
+        <w:rPr>
+          <w:lang w:val="en-US"/>
+        </w:rPr>
+        <w:t xml:space="preserve"> message</w:t>
+      </w:r>
+      <w:r>
+        <w:rPr>
+          <w:lang w:val="en-US"/>
+        </w:rPr>
+        <w:t xml:space="preserve">s </w:t>
+      </w:r>
+      <w:r>
+        <w:rPr>
+          <w:lang w:val="en-US"/>
+        </w:rPr>
+        <w:t xml:space="preserve">to send the plan: </w:t>
+      </w:r>
+      <w:r>
+        <w:rPr>
+          <w:lang w:val="en-US"/>
+        </w:rPr>
+        <w:t>A</w:t>
+      </w:r>
+      <w:r>
+        <w:rPr>
+          <w:lang w:val="en-US"/>
+        </w:rPr>
+        <w:t xml:space="preserve"> representative will send the trip plan to team members</w:t>
+      </w:r>
+      <w:r>
+        <w:rPr>
+          <w:lang w:val="en-US"/>
+        </w:rPr>
+        <w:t xml:space="preserve"> via messages</w:t>
       </w:r>
       <w:r>
         <w:rPr>
@@ -610,13 +954,31 @@
         <w:rPr>
           <w:lang w:val="en-US"/>
         </w:rPr>
-        <w:t>Use notes to manage expenses in the group: After paying the expenses for the trip, those expenses will be recorded so y</w:t>
-      </w:r>
-      <w:r>
-        <w:rPr>
-          <w:lang w:val="en-US"/>
-        </w:rPr>
-        <w:t>ou can remember who you pay for.</w:t>
+        <w:t>Use notes to manage expenses in the group: After paying the expenses for the trip, those expenses will be recorded</w:t>
+      </w:r>
+      <w:r>
+        <w:rPr>
+          <w:lang w:val="en-US"/>
+        </w:rPr>
+        <w:t xml:space="preserve"> in notes</w:t>
+      </w:r>
+      <w:r>
+        <w:rPr>
+          <w:lang w:val="en-US"/>
+        </w:rPr>
+        <w:t xml:space="preserve"> </w:t>
+      </w:r>
+      <w:r>
+        <w:rPr>
+          <w:lang w:val="en-US"/>
+        </w:rPr>
+        <w:t>to remind</w:t>
+      </w:r>
+      <w:r>
+        <w:rPr>
+          <w:lang w:val="en-US"/>
+        </w:rPr>
+        <w:t xml:space="preserve"> who you pay for.</w:t>
       </w:r>
     </w:p>
     <w:p>
@@ -633,32 +995,32 @@
         </w:tabs>
         <w:ind w:left="1080" w:hanging="360"/>
       </w:pPr>
-      <w:bookmarkStart w:id="26" w:name="_Toc25755326"/>
-      <w:bookmarkStart w:id="27" w:name="_Toc26718285"/>
-      <w:bookmarkStart w:id="28" w:name="_Toc26925413"/>
-      <w:bookmarkStart w:id="29" w:name="_Toc26946605"/>
-      <w:bookmarkStart w:id="30" w:name="_Toc26946887"/>
-      <w:bookmarkStart w:id="31" w:name="_Toc39744021"/>
+      <w:bookmarkStart w:id="25" w:name="_Toc25755326"/>
+      <w:bookmarkStart w:id="26" w:name="_Toc26718285"/>
+      <w:bookmarkStart w:id="27" w:name="_Toc26925413"/>
+      <w:bookmarkStart w:id="28" w:name="_Toc26946605"/>
+      <w:bookmarkStart w:id="29" w:name="_Toc26946887"/>
+      <w:bookmarkStart w:id="30" w:name="_Toc39744021"/>
       <w:r>
         <w:t>Problem Definition</w:t>
       </w:r>
+      <w:bookmarkEnd w:id="25"/>
       <w:bookmarkEnd w:id="26"/>
       <w:bookmarkEnd w:id="27"/>
       <w:bookmarkEnd w:id="28"/>
       <w:bookmarkEnd w:id="29"/>
       <w:bookmarkEnd w:id="30"/>
-      <w:bookmarkEnd w:id="31"/>
     </w:p>
     <w:p>
       <w:pPr>
         <w:ind w:left="720"/>
         <w:jc w:val="both"/>
       </w:pPr>
-      <w:bookmarkStart w:id="32" w:name="_Toc25755348"/>
-      <w:bookmarkStart w:id="33" w:name="_Toc26718307"/>
-      <w:bookmarkStart w:id="34" w:name="_Toc26925432"/>
-      <w:bookmarkStart w:id="35" w:name="_Toc26946624"/>
-      <w:bookmarkStart w:id="36" w:name="_Toc26946906"/>
+      <w:bookmarkStart w:id="31" w:name="_Toc25755348"/>
+      <w:bookmarkStart w:id="32" w:name="_Toc26718307"/>
+      <w:bookmarkStart w:id="33" w:name="_Toc26925432"/>
+      <w:bookmarkStart w:id="34" w:name="_Toc26946624"/>
+      <w:bookmarkStart w:id="35" w:name="_Toc26946906"/>
       <w:r>
         <w:t xml:space="preserve">These current situations have </w:t>
       </w:r>
@@ -682,11 +1044,11 @@
         <w:ind w:left="2160"/>
         <w:jc w:val="both"/>
       </w:pPr>
-      <w:bookmarkStart w:id="37" w:name="_Hlk34434164"/>
+      <w:bookmarkStart w:id="36" w:name="_Hlk34434164"/>
       <w:r>
         <w:t>Advantages</w:t>
       </w:r>
-      <w:bookmarkEnd w:id="37"/>
+      <w:bookmarkEnd w:id="36"/>
       <w:r>
         <w:t>:</w:t>
       </w:r>
@@ -701,19 +1063,30 @@
         <w:ind w:left="2880"/>
         <w:jc w:val="both"/>
       </w:pPr>
-      <w:proofErr w:type="spellStart"/>
-      <w:r>
-        <w:rPr>
-          <w:lang w:val="en-US"/>
-        </w:rPr>
-        <w:t>Seft</w:t>
-      </w:r>
-      <w:proofErr w:type="spellEnd"/>
-      <w:r>
-        <w:rPr>
-          <w:lang w:val="en-US"/>
-        </w:rPr>
-        <w:t>-planning helps master the schedule and time.</w:t>
+      <w:r>
+        <w:rPr>
+          <w:lang w:val="en-US"/>
+        </w:rPr>
+        <w:lastRenderedPageBreak/>
+        <w:t>Self</w:t>
+      </w:r>
+      <w:r>
+        <w:rPr>
+          <w:lang w:val="en-US"/>
+        </w:rPr>
+        <w:t xml:space="preserve">-planning helps </w:t>
+      </w:r>
+      <w:r>
+        <w:rPr>
+          <w:lang w:val="en-US"/>
+        </w:rPr>
+        <w:t>understand</w:t>
+      </w:r>
+      <w:r>
+        <w:rPr>
+          <w:lang w:val="en-US"/>
+        </w:rPr>
+        <w:t xml:space="preserve"> the schedule and time.</w:t>
       </w:r>
     </w:p>
     <w:p>
@@ -730,7 +1103,31 @@
         <w:rPr>
           <w:lang w:val="en-US"/>
         </w:rPr>
-        <w:t>Traveling according to tour helps you save time, not worry about schedule.</w:t>
+        <w:t xml:space="preserve">Traveling according to </w:t>
+      </w:r>
+      <w:r>
+        <w:rPr>
+          <w:lang w:val="en-US"/>
+        </w:rPr>
+        <w:t xml:space="preserve">the </w:t>
+      </w:r>
+      <w:r>
+        <w:rPr>
+          <w:lang w:val="en-US"/>
+        </w:rPr>
+        <w:t xml:space="preserve">tour helps you save time, not worry about </w:t>
+      </w:r>
+      <w:r>
+        <w:rPr>
+          <w:lang w:val="en-US"/>
+        </w:rPr>
+        <w:t xml:space="preserve">the </w:t>
+      </w:r>
+      <w:r>
+        <w:rPr>
+          <w:lang w:val="en-US"/>
+        </w:rPr>
+        <w:t>schedule.</w:t>
       </w:r>
     </w:p>
     <w:p>
@@ -747,7 +1144,25 @@
         <w:rPr>
           <w:lang w:val="en-US"/>
         </w:rPr>
-        <w:t>Safety and insurance</w:t>
+        <w:t>Safety and</w:t>
+      </w:r>
+      <w:r>
+        <w:rPr>
+          <w:lang w:val="en-US"/>
+        </w:rPr>
+        <w:t xml:space="preserve"> </w:t>
+      </w:r>
+      <w:r>
+        <w:rPr>
+          <w:lang w:val="en-US"/>
+        </w:rPr>
+        <w:t>insurance</w:t>
+      </w:r>
+      <w:r>
+        <w:rPr>
+          <w:lang w:val="en-US"/>
+        </w:rPr>
+        <w:t xml:space="preserve"> included.</w:t>
       </w:r>
     </w:p>
     <w:p>
@@ -764,37 +1179,6 @@
         <w:rPr>
           <w:lang w:val="en-US"/>
         </w:rPr>
-        <w:t xml:space="preserve">Everyone on the trip </w:t>
-      </w:r>
-      <w:proofErr w:type="spellStart"/>
-      <w:r>
-        <w:rPr>
-          <w:lang w:val="en-US"/>
-        </w:rPr>
-        <w:t>wil</w:t>
-      </w:r>
-      <w:proofErr w:type="spellEnd"/>
-      <w:r>
-        <w:rPr>
-          <w:lang w:val="en-US"/>
-        </w:rPr>
-        <w:t xml:space="preserve"> receive a schedule and plan via message.</w:t>
-      </w:r>
-    </w:p>
-    <w:p>
-      <w:pPr>
-        <w:pStyle w:val="ListParagraph"/>
-        <w:numPr>
-          <w:ilvl w:val="2"/>
-          <w:numId w:val="9"/>
-        </w:numPr>
-        <w:ind w:left="2880"/>
-        <w:jc w:val="both"/>
-      </w:pPr>
-      <w:r>
-        <w:rPr>
-          <w:lang w:val="en-US"/>
-        </w:rPr>
         <w:t>You can review what you spend on the trip.</w:t>
       </w:r>
     </w:p>
@@ -821,10 +1205,37 @@
         </w:numPr>
       </w:pPr>
       <w:r>
-        <w:rPr>
-          <w:lang w:val="en-US"/>
-        </w:rPr>
-        <w:t>Have a lot of knowledge about choosing destination on a trip.</w:t>
+        <w:t xml:space="preserve">Tour travel is often </w:t>
+      </w:r>
+      <w:r>
+        <w:rPr>
+          <w:lang w:val="en-US"/>
+        </w:rPr>
+        <w:t>not flexible</w:t>
+      </w:r>
+      <w:r>
+        <w:t xml:space="preserve"> in time</w:t>
+      </w:r>
+      <w:r>
+        <w:rPr>
+          <w:lang w:val="en-US"/>
+        </w:rPr>
+        <w:t xml:space="preserve"> and </w:t>
+      </w:r>
+      <w:r>
+        <w:rPr>
+          <w:lang w:val="en-US"/>
+        </w:rPr>
+        <w:t>tourist attraction</w:t>
+      </w:r>
+      <w:r>
+        <w:rPr>
+          <w:lang w:val="en-US"/>
+        </w:rPr>
+        <w:t>s</w:t>
+      </w:r>
+      <w:r>
+        <w:t>, loss of freedom.</w:t>
       </w:r>
     </w:p>
     <w:p>
@@ -836,8 +1247,13 @@
         </w:numPr>
       </w:pPr>
       <w:r>
-        <w:lastRenderedPageBreak/>
-        <w:t>Need to research the place you want to travel</w:t>
+        <w:t>The message may be missed</w:t>
+      </w:r>
+      <w:r>
+        <w:rPr>
+          <w:lang w:val="en-US"/>
+        </w:rPr>
+        <w:t>.</w:t>
       </w:r>
     </w:p>
     <w:p>
@@ -849,7 +1265,19 @@
         </w:numPr>
       </w:pPr>
       <w:r>
-        <w:t>Tour travel is often restricted in time, loss of freedom.</w:t>
+        <w:t xml:space="preserve">No transparency in </w:t>
+      </w:r>
+      <w:r>
+        <w:t xml:space="preserve">the </w:t>
+      </w:r>
+      <w:r>
+        <w:t>payment process with each other at the end of the trip</w:t>
+      </w:r>
+      <w:r>
+        <w:rPr>
+          <w:lang w:val="en-US"/>
+        </w:rPr>
+        <w:t>.</w:t>
       </w:r>
     </w:p>
     <w:p>
@@ -864,10 +1292,73 @@
         <w:rPr>
           <w:lang w:val="en-US"/>
         </w:rPr>
-        <w:t>T</w:t>
-      </w:r>
-      <w:r>
-        <w:t>here are disagreements about views with people you don't know.</w:t>
+        <w:t>Self-sufficient travel</w:t>
+      </w:r>
+      <w:r>
+        <w:rPr>
+          <w:lang w:val="en-US"/>
+        </w:rPr>
+        <w:t xml:space="preserve"> r</w:t>
+      </w:r>
+      <w:r>
+        <w:rPr>
+          <w:lang w:val="en-US"/>
+        </w:rPr>
+        <w:t>equire</w:t>
+      </w:r>
+      <w:r>
+        <w:rPr>
+          <w:lang w:val="en-US"/>
+        </w:rPr>
+        <w:t>s</w:t>
+      </w:r>
+      <w:r>
+        <w:rPr>
+          <w:lang w:val="en-US"/>
+        </w:rPr>
+        <w:t xml:space="preserve"> </w:t>
+      </w:r>
+      <w:r>
+        <w:rPr>
+          <w:lang w:val="en-US"/>
+        </w:rPr>
+        <w:t xml:space="preserve">a lot of </w:t>
+      </w:r>
+      <w:r>
+        <w:rPr>
+          <w:lang w:val="en-US"/>
+        </w:rPr>
+        <w:t>experience</w:t>
+      </w:r>
+      <w:r>
+        <w:rPr>
+          <w:lang w:val="en-US"/>
+        </w:rPr>
+        <w:t xml:space="preserve"> </w:t>
+      </w:r>
+      <w:r>
+        <w:rPr>
+          <w:lang w:val="en-US"/>
+        </w:rPr>
+        <w:t>to choose</w:t>
+      </w:r>
+      <w:r>
+        <w:rPr>
+          <w:lang w:val="en-US"/>
+        </w:rPr>
+        <w:t xml:space="preserve"> </w:t>
+      </w:r>
+      <w:r>
+        <w:rPr>
+          <w:lang w:val="en-US"/>
+        </w:rPr>
+        <w:t>the suitable plan</w:t>
+      </w:r>
+      <w:r>
+        <w:rPr>
+          <w:lang w:val="en-US"/>
+        </w:rPr>
+        <w:t xml:space="preserve"> on a trip.</w:t>
       </w:r>
     </w:p>
     <w:p>
@@ -879,74 +1370,17 @@
         </w:numPr>
       </w:pPr>
       <w:r>
-        <w:t>Share your gadget with a lot of people.</w:t>
+        <w:rPr>
+          <w:lang w:val="en-US"/>
+        </w:rPr>
+        <w:t>Lacking centralize tool for planning, hard to track the updates in the plan.</w:t>
       </w:r>
     </w:p>
     <w:p>
       <w:pPr>
         <w:pStyle w:val="ListParagraph"/>
-        <w:numPr>
-          <w:ilvl w:val="1"/>
-          <w:numId w:val="26"/>
-        </w:numPr>
-      </w:pPr>
-      <w:r>
-        <w:t>There are places you won't like.</w:t>
-      </w:r>
-    </w:p>
-    <w:p>
-      <w:pPr>
-        <w:pStyle w:val="ListParagraph"/>
-        <w:numPr>
-          <w:ilvl w:val="1"/>
-          <w:numId w:val="26"/>
-        </w:numPr>
-      </w:pPr>
-      <w:r>
-        <w:t>The message may be missed</w:t>
-      </w:r>
-      <w:r>
-        <w:rPr>
-          <w:lang w:val="en-US"/>
-        </w:rPr>
-        <w:t>.</w:t>
-      </w:r>
-    </w:p>
-    <w:p>
-      <w:pPr>
-        <w:pStyle w:val="ListParagraph"/>
-        <w:numPr>
-          <w:ilvl w:val="1"/>
-          <w:numId w:val="26"/>
-        </w:numPr>
-      </w:pPr>
-      <w:r>
-        <w:t>There are no specific schedule reminder reminders</w:t>
-      </w:r>
-      <w:r>
-        <w:rPr>
-          <w:lang w:val="en-US"/>
-        </w:rPr>
-        <w:t>.</w:t>
-      </w:r>
-    </w:p>
-    <w:p>
-      <w:pPr>
-        <w:pStyle w:val="ListParagraph"/>
-        <w:numPr>
-          <w:ilvl w:val="1"/>
-          <w:numId w:val="26"/>
-        </w:numPr>
-      </w:pPr>
-      <w:r>
-        <w:t>No transparency in payment process with each other at the end of the trip</w:t>
-      </w:r>
-      <w:r>
-        <w:rPr>
-          <w:lang w:val="en-US"/>
-        </w:rPr>
-        <w:t>.</w:t>
-      </w:r>
+        <w:ind w:left="2880"/>
+      </w:pPr>
     </w:p>
     <w:p>
       <w:pPr>
@@ -963,16 +1397,16 @@
         </w:tabs>
         <w:ind w:left="1080" w:hanging="360"/>
       </w:pPr>
-      <w:bookmarkStart w:id="38" w:name="_Toc39744022"/>
+      <w:bookmarkStart w:id="37" w:name="_Toc39744022"/>
+      <w:bookmarkEnd w:id="31"/>
       <w:bookmarkEnd w:id="32"/>
       <w:bookmarkEnd w:id="33"/>
       <w:bookmarkEnd w:id="34"/>
       <w:bookmarkEnd w:id="35"/>
-      <w:bookmarkEnd w:id="36"/>
       <w:r>
         <w:t>Proposed Solution</w:t>
       </w:r>
-      <w:bookmarkEnd w:id="38"/>
+      <w:bookmarkEnd w:id="37"/>
     </w:p>
     <w:p>
       <w:pPr>
@@ -1050,21 +1484,21 @@
           <w:tab w:val="clear" w:pos="360"/>
         </w:tabs>
       </w:pPr>
-      <w:bookmarkStart w:id="39" w:name="_Toc25755349"/>
-      <w:bookmarkStart w:id="40" w:name="_Toc26718308"/>
-      <w:bookmarkStart w:id="41" w:name="_Toc26925433"/>
-      <w:bookmarkStart w:id="42" w:name="_Toc26946625"/>
-      <w:bookmarkStart w:id="43" w:name="_Toc26946907"/>
-      <w:bookmarkStart w:id="44" w:name="_Toc39744023"/>
+      <w:bookmarkStart w:id="38" w:name="_Toc25755349"/>
+      <w:bookmarkStart w:id="39" w:name="_Toc26718308"/>
+      <w:bookmarkStart w:id="40" w:name="_Toc26925433"/>
+      <w:bookmarkStart w:id="41" w:name="_Toc26946625"/>
+      <w:bookmarkStart w:id="42" w:name="_Toc26946907"/>
+      <w:bookmarkStart w:id="43" w:name="_Toc39744023"/>
       <w:r>
         <w:t>Feature functions</w:t>
       </w:r>
+      <w:bookmarkEnd w:id="38"/>
       <w:bookmarkEnd w:id="39"/>
       <w:bookmarkEnd w:id="40"/>
       <w:bookmarkEnd w:id="41"/>
       <w:bookmarkEnd w:id="42"/>
       <w:bookmarkEnd w:id="43"/>
-      <w:bookmarkEnd w:id="44"/>
     </w:p>
     <w:p>
       <w:pPr>
@@ -1230,11 +1664,11 @@
           <w:tab w:val="clear" w:pos="360"/>
         </w:tabs>
       </w:pPr>
-      <w:bookmarkStart w:id="45" w:name="_Toc39744024"/>
+      <w:bookmarkStart w:id="44" w:name="_Toc39744024"/>
       <w:r>
         <w:t>Values and challenges</w:t>
       </w:r>
-      <w:bookmarkEnd w:id="45"/>
+      <w:bookmarkEnd w:id="44"/>
     </w:p>
     <w:p>
       <w:pPr>
@@ -1271,16 +1705,85 @@
         <w:t>s</w:t>
       </w:r>
       <w:r>
-        <w:t xml:space="preserve"> day by day plan help</w:t>
-      </w:r>
-      <w:r>
-        <w:t>s</w:t>
-      </w:r>
-      <w:r>
-        <w:t xml:space="preserve"> visitors to schedule themselves, save 90% of the time, optimiz</w:t>
-      </w:r>
-      <w:r>
-        <w:t>e costs, and enjoy the full trip.</w:t>
+        <w:t xml:space="preserve"> day by day plan </w:t>
+      </w:r>
+      <w:r>
+        <w:rPr>
+          <w:lang w:val="en-US"/>
+        </w:rPr>
+        <w:t>and allows</w:t>
+      </w:r>
+      <w:r>
+        <w:t xml:space="preserve"> visitors</w:t>
+      </w:r>
+      <w:r>
+        <w:rPr>
+          <w:lang w:val="en-US"/>
+        </w:rPr>
+        <w:t xml:space="preserve"> to modify it</w:t>
+      </w:r>
+      <w:r>
+        <w:t xml:space="preserve"> </w:t>
+      </w:r>
+      <w:r>
+        <w:rPr>
+          <w:lang w:val="en-US"/>
+        </w:rPr>
+        <w:t>by</w:t>
+      </w:r>
+      <w:r>
+        <w:t xml:space="preserve"> themselves</w:t>
+      </w:r>
+      <w:r>
+        <w:rPr>
+          <w:lang w:val="en-US"/>
+        </w:rPr>
+        <w:t>. This leads to</w:t>
+      </w:r>
+      <w:r>
+        <w:t xml:space="preserve"> sav</w:t>
+      </w:r>
+      <w:r>
+        <w:t>ing</w:t>
+      </w:r>
+      <w:r>
+        <w:t xml:space="preserve"> time</w:t>
+      </w:r>
+      <w:r>
+        <w:rPr>
+          <w:lang w:val="en-US"/>
+        </w:rPr>
+        <w:t xml:space="preserve"> when planning</w:t>
+      </w:r>
+      <w:r>
+        <w:t>, optimiz</w:t>
+      </w:r>
+      <w:r>
+        <w:t>ing</w:t>
+      </w:r>
+      <w:r>
+        <w:t xml:space="preserve"> costs, and enjoy the full trip</w:t>
+      </w:r>
+      <w:r>
+        <w:rPr>
+          <w:lang w:val="en-US"/>
+        </w:rPr>
+        <w:t xml:space="preserve"> with </w:t>
+      </w:r>
+      <w:r>
+        <w:rPr>
+          <w:lang w:val="en-US"/>
+        </w:rPr>
+        <w:t>desire</w:t>
+      </w:r>
+      <w:r>
+        <w:rPr>
+          <w:lang w:val="en-US"/>
+        </w:rPr>
+        <w:t xml:space="preserve"> place of interest</w:t>
+      </w:r>
+      <w:r>
+        <w:t>.</w:t>
       </w:r>
     </w:p>
     <w:p>
@@ -1293,14 +1796,20 @@
         <w:jc w:val="both"/>
       </w:pPr>
       <w:r>
-        <w:t>The system also has support features such as modify from the suggested, inv</w:t>
-      </w:r>
-      <w:r>
-        <w:t>iting friends to join the group</w:t>
-      </w:r>
-      <w:r>
-        <w:rPr>
-          <w:rFonts w:hint="eastAsia"/>
+        <w:rPr>
+          <w:lang w:val="en-US"/>
+        </w:rPr>
+        <w:t>Provide a mobile app for users to tracking their plan, and synchronized with other users</w:t>
+      </w:r>
+      <w:r>
+        <w:rPr>
+          <w:lang w:val="en-US"/>
+        </w:rPr>
+        <w:t xml:space="preserve"> when update</w:t>
+      </w:r>
+      <w:r>
+        <w:rPr>
+          <w:lang w:val="en-US"/>
         </w:rPr>
         <w:t>.</w:t>
       </w:r>
@@ -1314,112 +1823,55 @@
         </w:numPr>
         <w:jc w:val="both"/>
       </w:pPr>
-      <w:proofErr w:type="spellStart"/>
-      <w:r>
-        <w:rPr>
-          <w:lang w:val="en-US"/>
-        </w:rPr>
-        <w:t>Quản</w:t>
-      </w:r>
-      <w:proofErr w:type="spellEnd"/>
-      <w:r>
-        <w:rPr>
-          <w:lang w:val="en-US"/>
-        </w:rPr>
+      <w:r>
+        <w:rPr>
+          <w:lang w:val="en-US"/>
+        </w:rPr>
+        <w:t>Notify next events</w:t>
+      </w:r>
+      <w:r>
         <w:t xml:space="preserve"> </w:t>
       </w:r>
-      <w:proofErr w:type="spellStart"/>
-      <w:r>
-        <w:rPr>
-          <w:lang w:val="en-US"/>
-        </w:rPr>
-        <w:t>lý</w:t>
-      </w:r>
-      <w:proofErr w:type="spellEnd"/>
-      <w:r>
-        <w:rPr>
-          <w:lang w:val="en-US"/>
-        </w:rPr>
-        <w:t xml:space="preserve"> </w:t>
-      </w:r>
-      <w:proofErr w:type="spellStart"/>
-      <w:r>
-        <w:rPr>
-          <w:lang w:val="en-US"/>
-        </w:rPr>
-        <w:t>lịch</w:t>
-      </w:r>
-      <w:proofErr w:type="spellEnd"/>
-      <w:r>
-        <w:rPr>
-          <w:lang w:val="en-US"/>
-        </w:rPr>
-        <w:t xml:space="preserve"> </w:t>
-      </w:r>
-      <w:proofErr w:type="spellStart"/>
-      <w:r>
-        <w:rPr>
-          <w:lang w:val="en-US"/>
-        </w:rPr>
-        <w:t>trình</w:t>
-      </w:r>
-      <w:proofErr w:type="spellEnd"/>
-      <w:r>
-        <w:rPr>
-          <w:lang w:val="en-US"/>
-        </w:rPr>
-        <w:t xml:space="preserve"> </w:t>
-      </w:r>
-      <w:proofErr w:type="spellStart"/>
-      <w:r>
-        <w:rPr>
-          <w:lang w:val="en-US"/>
-        </w:rPr>
-        <w:t>và</w:t>
-      </w:r>
-      <w:proofErr w:type="spellEnd"/>
-      <w:r>
-        <w:rPr>
-          <w:lang w:val="en-US"/>
-        </w:rPr>
-        <w:t xml:space="preserve"> </w:t>
-      </w:r>
-      <w:proofErr w:type="spellStart"/>
-      <w:r>
-        <w:rPr>
-          <w:lang w:val="en-US"/>
-        </w:rPr>
-        <w:t>quản</w:t>
-      </w:r>
-      <w:proofErr w:type="spellEnd"/>
-      <w:r>
-        <w:rPr>
-          <w:lang w:val="en-US"/>
-        </w:rPr>
-        <w:t xml:space="preserve"> </w:t>
-      </w:r>
-      <w:proofErr w:type="spellStart"/>
-      <w:r>
-        <w:rPr>
-          <w:lang w:val="en-US"/>
-        </w:rPr>
-        <w:t>lý</w:t>
-      </w:r>
-      <w:proofErr w:type="spellEnd"/>
-      <w:r>
-        <w:rPr>
-          <w:lang w:val="en-US"/>
-        </w:rPr>
-        <w:t xml:space="preserve"> chi </w:t>
-      </w:r>
-      <w:proofErr w:type="spellStart"/>
-      <w:r>
-        <w:rPr>
-          <w:lang w:val="en-US"/>
-        </w:rPr>
-        <w:t>tiêu</w:t>
-      </w:r>
-      <w:proofErr w:type="spellEnd"/>
+      <w:r>
+        <w:rPr>
+          <w:lang w:val="en-US"/>
+        </w:rPr>
+        <w:t>in plan.</w:t>
+      </w:r>
+    </w:p>
+    <w:p>
+      <w:pPr>
+        <w:pStyle w:val="ListParagraph"/>
+        <w:numPr>
+          <w:ilvl w:val="2"/>
+          <w:numId w:val="11"/>
+        </w:numPr>
+        <w:jc w:val="both"/>
+      </w:pPr>
+      <w:r>
+        <w:rPr>
+          <w:lang w:val="en-US"/>
+        </w:rPr>
+        <w:t xml:space="preserve">Provide </w:t>
+      </w:r>
+      <w:r>
+        <w:rPr>
+          <w:lang w:val="en-US"/>
+        </w:rPr>
+        <w:t>optimized</w:t>
+      </w:r>
+      <w:r>
+        <w:rPr>
+          <w:lang w:val="en-US"/>
+        </w:rPr>
+        <w:t xml:space="preserve"> flow</w:t>
+      </w:r>
+      <w:r>
+        <w:rPr>
+          <w:lang w:val="en-US"/>
+        </w:rPr>
+        <w:t xml:space="preserve"> for the money payback between members of a group.</w:t>
+      </w:r>
     </w:p>
     <w:p>
       <w:pPr>
@@ -1475,27 +1927,14 @@
         <w:rPr>
           <w:lang w:val="en-US"/>
         </w:rPr>
+        <w:lastRenderedPageBreak/>
         <w:t>T</w:t>
       </w:r>
       <w:r>
         <w:rPr>
           <w:rFonts w:hint="eastAsia"/>
         </w:rPr>
-        <w:t xml:space="preserve">his is a support </w:t>
-      </w:r>
-      <w:proofErr w:type="gramStart"/>
-      <w:r>
-        <w:rPr>
-          <w:rFonts w:hint="eastAsia"/>
-        </w:rPr>
-        <w:t>tool,</w:t>
-      </w:r>
-      <w:proofErr w:type="gramEnd"/>
-      <w:r>
-        <w:rPr>
-          <w:rFonts w:hint="eastAsia"/>
-        </w:rPr>
-        <w:t xml:space="preserve"> it cannot replace completely the role of the</w:t>
+        <w:t>his is a support tool, it cannot replace completely the role of the</w:t>
       </w:r>
       <w:r>
         <w:rPr>
@@ -1518,15 +1957,17 @@
         </w:tabs>
         <w:ind w:left="1080" w:hanging="360"/>
       </w:pPr>
-      <w:bookmarkStart w:id="46" w:name="_Toc25755351"/>
-      <w:bookmarkStart w:id="47" w:name="_Toc26718310"/>
-      <w:bookmarkStart w:id="48" w:name="_Toc26925435"/>
-      <w:bookmarkStart w:id="49" w:name="_Toc26946627"/>
-      <w:bookmarkStart w:id="50" w:name="_Toc26946909"/>
-      <w:bookmarkStart w:id="51" w:name="_Toc39744025"/>
+      <w:bookmarkStart w:id="45" w:name="_Toc25755351"/>
+      <w:bookmarkStart w:id="46" w:name="_Toc26718310"/>
+      <w:bookmarkStart w:id="47" w:name="_Toc26925435"/>
+      <w:bookmarkStart w:id="48" w:name="_Toc26946627"/>
+      <w:bookmarkStart w:id="49" w:name="_Toc26946909"/>
+      <w:bookmarkStart w:id="50" w:name="_Toc39744025"/>
       <w:r>
         <w:t>Functional Requirements</w:t>
       </w:r>
+      <w:bookmarkStart w:id="51" w:name="_GoBack"/>
+      <w:bookmarkEnd w:id="45"/>
       <w:bookmarkEnd w:id="46"/>
       <w:bookmarkEnd w:id="47"/>
       <w:bookmarkEnd w:id="48"/>
@@ -1649,7 +2090,6 @@
         </w:rPr>
       </w:pPr>
       <w:r>
-        <w:lastRenderedPageBreak/>
         <w:t xml:space="preserve">Can review </w:t>
       </w:r>
     </w:p>
@@ -1893,42 +2333,12 @@
                 <w:lang w:val="en-US"/>
               </w:rPr>
             </w:pPr>
-            <w:proofErr w:type="spellStart"/>
             <w:r>
               <w:rPr>
                 <w:lang w:val="en-US"/>
               </w:rPr>
-              <w:t>Nguyễn</w:t>
+              <w:t>Nguyễn Phan Quang Nhật</w:t>
             </w:r>
-            <w:proofErr w:type="spellEnd"/>
-            <w:r>
-              <w:rPr>
-                <w:lang w:val="en-US"/>
-              </w:rPr>
-              <w:t xml:space="preserve"> Phan </w:t>
-            </w:r>
-            <w:proofErr w:type="spellStart"/>
-            <w:r>
-              <w:rPr>
-                <w:lang w:val="en-US"/>
-              </w:rPr>
-              <w:t>Quang</w:t>
-            </w:r>
-            <w:proofErr w:type="spellEnd"/>
-            <w:r>
-              <w:rPr>
-                <w:lang w:val="en-US"/>
-              </w:rPr>
-              <w:t xml:space="preserve"> </w:t>
-            </w:r>
-            <w:proofErr w:type="spellStart"/>
-            <w:r>
-              <w:rPr>
-                <w:lang w:val="en-US"/>
-              </w:rPr>
-              <w:t>Nhật</w:t>
-            </w:r>
-            <w:proofErr w:type="spellEnd"/>
           </w:p>
         </w:tc>
         <w:tc>
@@ -2004,28 +2414,12 @@
             <w:r>
               <w:t xml:space="preserve">n </w:t>
             </w:r>
-            <w:proofErr w:type="spellStart"/>
             <w:r>
               <w:rPr>
                 <w:lang w:val="en-US"/>
               </w:rPr>
-              <w:t>Tiến</w:t>
+              <w:t>Tiến Thiên</w:t>
             </w:r>
-            <w:proofErr w:type="spellEnd"/>
-            <w:r>
-              <w:rPr>
-                <w:lang w:val="en-US"/>
-              </w:rPr>
-              <w:t xml:space="preserve"> </w:t>
-            </w:r>
-            <w:proofErr w:type="spellStart"/>
-            <w:r>
-              <w:rPr>
-                <w:lang w:val="en-US"/>
-              </w:rPr>
-              <w:t>Thiên</w:t>
-            </w:r>
-            <w:proofErr w:type="spellEnd"/>
           </w:p>
         </w:tc>
         <w:tc>
@@ -2116,28 +2510,12 @@
             <w:r>
               <w:t xml:space="preserve">n </w:t>
             </w:r>
-            <w:proofErr w:type="spellStart"/>
             <w:r>
               <w:rPr>
                 <w:lang w:val="en-US"/>
               </w:rPr>
-              <w:t>Văn</w:t>
+              <w:t>Văn Dương</w:t>
             </w:r>
-            <w:proofErr w:type="spellEnd"/>
-            <w:r>
-              <w:rPr>
-                <w:lang w:val="en-US"/>
-              </w:rPr>
-              <w:t xml:space="preserve"> </w:t>
-            </w:r>
-            <w:proofErr w:type="spellStart"/>
-            <w:r>
-              <w:rPr>
-                <w:lang w:val="en-US"/>
-              </w:rPr>
-              <w:t>Dương</w:t>
-            </w:r>
-            <w:proofErr w:type="spellEnd"/>
           </w:p>
         </w:tc>
         <w:tc>
@@ -2223,28 +2601,12 @@
             <w:r>
               <w:t>Lê H</w:t>
             </w:r>
-            <w:proofErr w:type="spellStart"/>
             <w:r>
               <w:rPr>
                 <w:lang w:val="en-US"/>
               </w:rPr>
-              <w:t>oài</w:t>
+              <w:t>oài Ân</w:t>
             </w:r>
-            <w:proofErr w:type="spellEnd"/>
-            <w:r>
-              <w:rPr>
-                <w:lang w:val="en-US"/>
-              </w:rPr>
-              <w:t xml:space="preserve"> </w:t>
-            </w:r>
-            <w:proofErr w:type="spellStart"/>
-            <w:r>
-              <w:rPr>
-                <w:lang w:val="en-US"/>
-              </w:rPr>
-              <w:t>Ân</w:t>
-            </w:r>
-            <w:proofErr w:type="spellEnd"/>
           </w:p>
         </w:tc>
         <w:tc>
@@ -2326,56 +2688,12 @@
                 <w:lang w:val="en-US"/>
               </w:rPr>
             </w:pPr>
-            <w:proofErr w:type="spellStart"/>
             <w:r>
               <w:rPr>
                 <w:lang w:val="en-US"/>
               </w:rPr>
-              <w:t>Đỗ</w:t>
+              <w:t>Đỗ Trần Nhật Duy</w:t>
             </w:r>
-            <w:proofErr w:type="spellEnd"/>
-            <w:r>
-              <w:rPr>
-                <w:lang w:val="en-US"/>
-              </w:rPr>
-              <w:t xml:space="preserve"> </w:t>
-            </w:r>
-            <w:proofErr w:type="spellStart"/>
-            <w:r>
-              <w:rPr>
-                <w:lang w:val="en-US"/>
-              </w:rPr>
-              <w:t>Trần</w:t>
-            </w:r>
-            <w:proofErr w:type="spellEnd"/>
-            <w:r>
-              <w:rPr>
-                <w:lang w:val="en-US"/>
-              </w:rPr>
-              <w:t xml:space="preserve"> </w:t>
-            </w:r>
-            <w:proofErr w:type="spellStart"/>
-            <w:r>
-              <w:rPr>
-                <w:lang w:val="en-US"/>
-              </w:rPr>
-              <w:t>Nhật</w:t>
-            </w:r>
-            <w:proofErr w:type="spellEnd"/>
-            <w:r>
-              <w:rPr>
-                <w:lang w:val="en-US"/>
-              </w:rPr>
-              <w:t xml:space="preserve"> </w:t>
-            </w:r>
-            <w:proofErr w:type="spellStart"/>
-            <w:r>
-              <w:rPr>
-                <w:lang w:val="en-US"/>
-              </w:rPr>
-              <w:t>Duy</w:t>
-            </w:r>
-            <w:proofErr w:type="spellEnd"/>
           </w:p>
         </w:tc>
         <w:tc>
@@ -6604,7 +6922,7 @@
 </file>
 
 <file path=customXml/itemProps1.xml><?xml version="1.0" encoding="utf-8"?>
-<ds:datastoreItem xmlns:ds="http://schemas.openxmlformats.org/officeDocument/2006/customXml" ds:itemID="{665FB314-72FF-4546-9AD8-80CE56B15550}">
+<ds:datastoreItem xmlns:ds="http://schemas.openxmlformats.org/officeDocument/2006/customXml" ds:itemID="{F0A19377-349F-4033-9EB0-8C44A45CC884}">
   <ds:schemaRefs>
     <ds:schemaRef ds:uri="http://schemas.openxmlformats.org/officeDocument/2006/bibliography"/>
   </ds:schemaRefs>
